--- a/DocumentSpecificationTechniqueWebCraft.docx
+++ b/DocumentSpecificationTechniqueWebCraft.docx
@@ -4,7 +4,7 @@
   <w:body>
     <w:p>
       <w:pPr>
-        <w:pStyle w:val="Heading1"/>
+        <w:pStyle w:val="Titre1"/>
         <w:rPr>
           <w:sz w:val="36"/>
           <w:szCs w:val="36"/>
@@ -19,53 +19,50 @@
       </w:r>
     </w:p>
     <w:p>
+      <w:pPr>
+        <w:rPr>
+          <w:lang w:val="fr-FR"/>
+        </w:rPr>
+      </w:pPr>
       <w:r>
-        <w:t xml:space="preserve">Nom de </w:t>
-      </w:r>
-      <w:proofErr w:type="spellStart"/>
-      <w:proofErr w:type="gramStart"/>
-      <w:r>
-        <w:t>l'application</w:t>
-      </w:r>
-      <w:proofErr w:type="spellEnd"/>
-      <w:r>
-        <w:t xml:space="preserve"> :</w:t>
-      </w:r>
-      <w:proofErr w:type="gramEnd"/>
-      <w:r>
-        <w:t xml:space="preserve"> </w:t>
+        <w:rPr>
+          <w:lang w:val="fr-FR"/>
+        </w:rPr>
+        <w:t xml:space="preserve">Nom de l'application : </w:t>
       </w:r>
       <w:proofErr w:type="spellStart"/>
       <w:r>
         <w:rPr>
           <w:b/>
           <w:bCs/>
+          <w:lang w:val="fr-FR"/>
         </w:rPr>
         <w:t>WebCraft</w:t>
       </w:r>
       <w:proofErr w:type="spellEnd"/>
     </w:p>
     <w:p>
-      <w:proofErr w:type="gramStart"/>
+      <w:pPr>
+        <w:rPr>
+          <w:lang w:val="fr-FR"/>
+        </w:rPr>
+      </w:pPr>
       <w:r>
-        <w:t>Date :</w:t>
-      </w:r>
-      <w:proofErr w:type="gramEnd"/>
-      <w:r>
-        <w:t xml:space="preserve"> </w:t>
+        <w:rPr>
+          <w:lang w:val="fr-FR"/>
+        </w:rPr>
+        <w:t xml:space="preserve">Date : </w:t>
       </w:r>
       <w:r>
+        <w:rPr>
+          <w:lang w:val="fr-FR"/>
+        </w:rPr>
         <w:t>04-11-2024</w:t>
       </w:r>
     </w:p>
     <w:p>
-      <w:proofErr w:type="gramStart"/>
       <w:r>
-        <w:t>Version :</w:t>
-      </w:r>
-      <w:proofErr w:type="gramEnd"/>
-      <w:r>
-        <w:t xml:space="preserve"> </w:t>
+        <w:t xml:space="preserve">Version : </w:t>
       </w:r>
       <w:r>
         <w:t>0</w:t>
@@ -79,7 +76,7 @@
     </w:p>
     <w:p>
       <w:pPr>
-        <w:pStyle w:val="Heading2"/>
+        <w:pStyle w:val="Titre2"/>
         <w:rPr>
           <w:sz w:val="32"/>
           <w:szCs w:val="32"/>
@@ -95,7 +92,7 @@
     </w:p>
     <w:p>
       <w:pPr>
-        <w:pStyle w:val="Heading3"/>
+        <w:pStyle w:val="Titre3"/>
         <w:rPr>
           <w:sz w:val="28"/>
           <w:szCs w:val="28"/>
@@ -110,40 +107,54 @@
       </w:r>
     </w:p>
     <w:p>
+      <w:pPr>
+        <w:rPr>
+          <w:lang w:val="fr-FR"/>
+        </w:rPr>
+      </w:pPr>
       <w:r>
-        <w:t xml:space="preserve">Fournir une solution permettant aux utilisateurs de créer et personnaliser des sites Web sans compétences techniques, avec des options de </w:t>
+        <w:rPr>
+          <w:lang w:val="fr-FR"/>
+        </w:rPr>
+        <w:t>Fournir une solution permettant aux utilisateurs de créer et personnaliser des sites Web sans compétences techniques, avec des options de personnalisation</w:t>
       </w:r>
-      <w:proofErr w:type="spellStart"/>
-      <w:proofErr w:type="gramStart"/>
       <w:r>
-        <w:t>personnalisation</w:t>
-      </w:r>
-      <w:proofErr w:type="spellEnd"/>
-      <w:r>
+        <w:rPr>
+          <w:lang w:val="fr-FR"/>
+        </w:rPr>
         <w:t xml:space="preserve"> </w:t>
       </w:r>
       <w:r>
+        <w:rPr>
+          <w:lang w:val="fr-FR"/>
+        </w:rPr>
         <w:t>.</w:t>
       </w:r>
-      <w:proofErr w:type="gramEnd"/>
     </w:p>
     <w:p>
       <w:pPr>
-        <w:pStyle w:val="Heading3"/>
+        <w:pStyle w:val="Titre3"/>
         <w:rPr>
           <w:sz w:val="28"/>
           <w:szCs w:val="28"/>
+          <w:lang w:val="fr-FR"/>
         </w:rPr>
       </w:pPr>
       <w:r>
         <w:rPr>
           <w:sz w:val="28"/>
           <w:szCs w:val="28"/>
+          <w:lang w:val="fr-FR"/>
         </w:rPr>
         <w:t>Contexte</w:t>
       </w:r>
     </w:p>
     <w:p>
+      <w:pPr>
+        <w:rPr>
+          <w:lang w:val="fr-FR"/>
+        </w:rPr>
+      </w:pPr>
       <w:bookmarkStart w:id="0" w:name="_Hlk181607631"/>
       <w:proofErr w:type="spellStart"/>
       <w:r>
@@ -152,56 +163,61 @@
           <w:bCs/>
           <w:sz w:val="20"/>
           <w:szCs w:val="20"/>
+          <w:lang w:val="fr-FR"/>
         </w:rPr>
         <w:t>WebCraft</w:t>
       </w:r>
       <w:bookmarkEnd w:id="0"/>
       <w:proofErr w:type="spellEnd"/>
       <w:r>
-        <w:t xml:space="preserve"> </w:t>
-      </w:r>
-      <w:proofErr w:type="spellStart"/>
-      <w:r>
-        <w:t>s’adresse</w:t>
-      </w:r>
-      <w:proofErr w:type="spellEnd"/>
-      <w:r>
-        <w:t xml:space="preserve"> aux petites entreprises, indépendants, et créateurs de contenu souhaitant lancer un site rapidement avec des fonctionnalités dynamiques et une interface intuitive.</w:t>
+        <w:rPr>
+          <w:lang w:val="fr-FR"/>
+        </w:rPr>
+        <w:t xml:space="preserve"> s’adresse aux petites entreprises, indépendants, et créateurs de contenu souhaitant lancer un site rapidement avec des fonctionnalités dynamiques et une interface intuitive.</w:t>
       </w:r>
     </w:p>
     <w:p>
       <w:pPr>
-        <w:pStyle w:val="Heading2"/>
+        <w:pStyle w:val="Titre2"/>
         <w:rPr>
           <w:sz w:val="32"/>
           <w:szCs w:val="32"/>
+          <w:lang w:val="fr-FR"/>
         </w:rPr>
       </w:pPr>
       <w:r>
         <w:rPr>
           <w:sz w:val="32"/>
           <w:szCs w:val="32"/>
+          <w:lang w:val="fr-FR"/>
         </w:rPr>
         <w:t>2. Description générale</w:t>
       </w:r>
     </w:p>
     <w:p>
       <w:pPr>
-        <w:pStyle w:val="Heading3"/>
+        <w:pStyle w:val="Titre3"/>
         <w:rPr>
           <w:sz w:val="28"/>
           <w:szCs w:val="28"/>
+          <w:lang w:val="fr-FR"/>
         </w:rPr>
       </w:pPr>
       <w:r>
         <w:rPr>
           <w:sz w:val="28"/>
           <w:szCs w:val="28"/>
+          <w:lang w:val="fr-FR"/>
         </w:rPr>
         <w:t>Résumé du produit</w:t>
       </w:r>
     </w:p>
     <w:p>
+      <w:pPr>
+        <w:rPr>
+          <w:lang w:val="fr-FR"/>
+        </w:rPr>
+      </w:pPr>
       <w:proofErr w:type="spellStart"/>
       <w:r>
         <w:rPr>
@@ -209,33 +225,21 @@
           <w:bCs/>
           <w:sz w:val="20"/>
           <w:szCs w:val="20"/>
+          <w:lang w:val="fr-FR"/>
         </w:rPr>
         <w:t>WebCraft</w:t>
       </w:r>
       <w:proofErr w:type="spellEnd"/>
       <w:r>
-        <w:t xml:space="preserve"> </w:t>
-      </w:r>
-      <w:proofErr w:type="spellStart"/>
-      <w:r>
-        <w:t>est</w:t>
-      </w:r>
-      <w:proofErr w:type="spellEnd"/>
-      <w:r>
-        <w:t xml:space="preserve"> </w:t>
-      </w:r>
-      <w:proofErr w:type="spellStart"/>
-      <w:r>
-        <w:t>une</w:t>
-      </w:r>
-      <w:proofErr w:type="spellEnd"/>
-      <w:r>
-        <w:t xml:space="preserve"> application de génération de sites Web, incluant une interface utilisateur conviviale, une variété de modèles de sites, et une intégration avec des bases de données pour les fonctionnalités dynamiques.</w:t>
+        <w:rPr>
+          <w:lang w:val="fr-FR"/>
+        </w:rPr>
+        <w:t xml:space="preserve"> est une application de génération de sites Web, incluant une interface utilisateur conviviale, une variété de modèles de sites, et une intégration avec des bases de données pour les fonctionnalités dynamiques.</w:t>
       </w:r>
     </w:p>
     <w:p>
       <w:pPr>
-        <w:pStyle w:val="Heading3"/>
+        <w:pStyle w:val="Titre3"/>
         <w:rPr>
           <w:sz w:val="28"/>
           <w:szCs w:val="28"/>
@@ -267,223 +271,102 @@
     </w:p>
     <w:p>
       <w:pPr>
-        <w:pStyle w:val="ListBullet"/>
+        <w:pStyle w:val="Listepuces"/>
+        <w:rPr>
+          <w:lang w:val="fr-FR"/>
+        </w:rPr>
       </w:pPr>
       <w:r>
+        <w:rPr>
+          <w:lang w:val="fr-FR"/>
+        </w:rPr>
         <w:t xml:space="preserve">- </w:t>
       </w:r>
       <w:r>
         <w:rPr>
           <w:b/>
           <w:bCs/>
+          <w:lang w:val="fr-FR"/>
         </w:rPr>
-        <w:t xml:space="preserve">Génération automatique de sites Web </w:t>
+        <w:t>Génération automatique de sites Web dynamiques</w:t>
       </w:r>
-      <w:proofErr w:type="spellStart"/>
-      <w:r>
-        <w:rPr>
-          <w:b/>
-          <w:bCs/>
-        </w:rPr>
-        <w:t>dynamiques</w:t>
-      </w:r>
-      <w:proofErr w:type="spellEnd"/>
     </w:p>
     <w:p>
       <w:pPr>
-        <w:pStyle w:val="ListBullet"/>
+        <w:pStyle w:val="Listepuces"/>
         <w:numPr>
           <w:ilvl w:val="0"/>
           <w:numId w:val="0"/>
         </w:numPr>
         <w:ind w:left="360"/>
+        <w:rPr>
+          <w:lang w:val="fr-FR"/>
+        </w:rPr>
       </w:pPr>
     </w:p>
     <w:p>
       <w:pPr>
-        <w:pStyle w:val="ListBullet"/>
+        <w:pStyle w:val="Listepuces"/>
         <w:numPr>
           <w:ilvl w:val="0"/>
           <w:numId w:val="0"/>
         </w:numPr>
         <w:ind w:left="360"/>
-      </w:pPr>
-      <w:proofErr w:type="spellStart"/>
+        <w:rPr>
+          <w:lang w:val="fr-FR"/>
+        </w:rPr>
+      </w:pPr>
       <w:r>
-        <w:t>Cette</w:t>
-      </w:r>
-      <w:proofErr w:type="spellEnd"/>
-      <w:r>
-        <w:t xml:space="preserve"> </w:t>
-      </w:r>
-      <w:proofErr w:type="spellStart"/>
-      <w:r>
-        <w:t>fonctionnalité</w:t>
-      </w:r>
-      <w:proofErr w:type="spellEnd"/>
-      <w:r>
-        <w:t xml:space="preserve"> </w:t>
-      </w:r>
-      <w:proofErr w:type="spellStart"/>
-      <w:r>
-        <w:t>permet</w:t>
-      </w:r>
-      <w:proofErr w:type="spellEnd"/>
-      <w:r>
-        <w:t xml:space="preserve"> de </w:t>
-      </w:r>
-      <w:proofErr w:type="spellStart"/>
-      <w:r>
-        <w:t>créer</w:t>
-      </w:r>
-      <w:proofErr w:type="spellEnd"/>
-      <w:r>
-        <w:t xml:space="preserve"> des sites Web </w:t>
-      </w:r>
-      <w:proofErr w:type="spellStart"/>
-      <w:r>
-        <w:t>dynamiques</w:t>
-      </w:r>
-      <w:proofErr w:type="spellEnd"/>
-      <w:r>
-        <w:t xml:space="preserve">, </w:t>
-      </w:r>
-      <w:proofErr w:type="spellStart"/>
-      <w:r>
-        <w:t>c'est</w:t>
-      </w:r>
-      <w:proofErr w:type="spellEnd"/>
-      <w:r>
-        <w:t xml:space="preserve">-à-dire des sites </w:t>
-      </w:r>
-      <w:proofErr w:type="spellStart"/>
-      <w:r>
-        <w:t>où</w:t>
-      </w:r>
-      <w:proofErr w:type="spellEnd"/>
-      <w:r>
-        <w:t xml:space="preserve"> le </w:t>
-      </w:r>
-      <w:proofErr w:type="spellStart"/>
-      <w:r>
-        <w:t>contenu</w:t>
-      </w:r>
-      <w:proofErr w:type="spellEnd"/>
-      <w:r>
-        <w:t xml:space="preserve"> </w:t>
-      </w:r>
-      <w:proofErr w:type="spellStart"/>
-      <w:r>
-        <w:t>peut</w:t>
-      </w:r>
-      <w:proofErr w:type="spellEnd"/>
-      <w:r>
-        <w:t xml:space="preserve"> </w:t>
-      </w:r>
-      <w:proofErr w:type="spellStart"/>
-      <w:r>
-        <w:t>être</w:t>
-      </w:r>
-      <w:proofErr w:type="spellEnd"/>
-      <w:r>
-        <w:t xml:space="preserve"> mis à jour </w:t>
-      </w:r>
-      <w:proofErr w:type="spellStart"/>
-      <w:r>
-        <w:t>automatiquement</w:t>
-      </w:r>
-      <w:proofErr w:type="spellEnd"/>
-      <w:r>
-        <w:t xml:space="preserve"> </w:t>
-      </w:r>
-      <w:proofErr w:type="spellStart"/>
-      <w:r>
-        <w:t>en</w:t>
-      </w:r>
-      <w:proofErr w:type="spellEnd"/>
-      <w:r>
-        <w:t xml:space="preserve"> </w:t>
-      </w:r>
-      <w:proofErr w:type="spellStart"/>
-      <w:r>
-        <w:t>fonction</w:t>
-      </w:r>
-      <w:proofErr w:type="spellEnd"/>
-      <w:r>
-        <w:t xml:space="preserve"> des </w:t>
-      </w:r>
-      <w:proofErr w:type="spellStart"/>
-      <w:r>
-        <w:t>informations</w:t>
-      </w:r>
-      <w:proofErr w:type="spellEnd"/>
-      <w:r>
-        <w:t xml:space="preserve"> </w:t>
-      </w:r>
-      <w:proofErr w:type="spellStart"/>
-      <w:r>
-        <w:t>fournies</w:t>
-      </w:r>
-      <w:proofErr w:type="spellEnd"/>
-      <w:r>
-        <w:t xml:space="preserve"> par </w:t>
-      </w:r>
-      <w:proofErr w:type="spellStart"/>
-      <w:r>
-        <w:t>l'utilisateur</w:t>
-      </w:r>
-      <w:proofErr w:type="spellEnd"/>
-      <w:r>
-        <w:t>.</w:t>
+        <w:rPr>
+          <w:lang w:val="fr-FR"/>
+        </w:rPr>
+        <w:t>Cette fonctionnalité permet de créer des sites Web dynamiques, c'est-à-dire des sites où le contenu peut être mis à jour automatiquement en fonction des informations fournies par l'utilisateur.</w:t>
       </w:r>
     </w:p>
     <w:p>
       <w:pPr>
-        <w:pStyle w:val="ListBullet"/>
+        <w:pStyle w:val="Listepuces"/>
         <w:numPr>
           <w:ilvl w:val="0"/>
           <w:numId w:val="0"/>
         </w:numPr>
         <w:ind w:left="360"/>
+        <w:rPr>
+          <w:lang w:val="fr-FR"/>
+        </w:rPr>
       </w:pPr>
       <w:r>
+        <w:rPr>
+          <w:lang w:val="fr-FR"/>
+        </w:rPr>
         <w:t xml:space="preserve">     </w:t>
       </w:r>
     </w:p>
     <w:p>
       <w:pPr>
-        <w:pStyle w:val="ListBullet"/>
+        <w:pStyle w:val="Listepuces"/>
+        <w:rPr>
+          <w:lang w:val="fr-FR"/>
+        </w:rPr>
       </w:pPr>
       <w:r>
+        <w:rPr>
+          <w:lang w:val="fr-FR"/>
+        </w:rPr>
         <w:t xml:space="preserve">- </w:t>
       </w:r>
       <w:r>
         <w:rPr>
           <w:b/>
           <w:bCs/>
+          <w:lang w:val="fr-FR"/>
         </w:rPr>
-        <w:t xml:space="preserve">Interface de personnalisation des couleurs, des polices, et des mises </w:t>
-      </w:r>
-      <w:proofErr w:type="spellStart"/>
-      <w:r>
-        <w:rPr>
-          <w:b/>
-          <w:bCs/>
-        </w:rPr>
-        <w:t>en</w:t>
-      </w:r>
-      <w:proofErr w:type="spellEnd"/>
-      <w:r>
-        <w:rPr>
-          <w:b/>
-          <w:bCs/>
-        </w:rPr>
-        <w:t xml:space="preserve"> page</w:t>
+        <w:t>Interface de personnalisation des couleurs, des polices, et des mises en page</w:t>
       </w:r>
     </w:p>
     <w:p>
       <w:pPr>
-        <w:pStyle w:val="ListBullet"/>
+        <w:pStyle w:val="Listepuces"/>
         <w:numPr>
           <w:ilvl w:val="0"/>
           <w:numId w:val="0"/>
@@ -492,216 +375,45 @@
         <w:rPr>
           <w:b/>
           <w:bCs/>
+          <w:lang w:val="fr-FR"/>
         </w:rPr>
       </w:pPr>
     </w:p>
     <w:p>
       <w:pPr>
-        <w:pStyle w:val="ListBullet"/>
+        <w:pStyle w:val="Listepuces"/>
         <w:numPr>
           <w:ilvl w:val="0"/>
           <w:numId w:val="0"/>
         </w:numPr>
         <w:ind w:left="360"/>
-      </w:pPr>
-      <w:proofErr w:type="spellStart"/>
+        <w:rPr>
+          <w:lang w:val="fr-FR"/>
+        </w:rPr>
+      </w:pPr>
       <w:r>
-        <w:t>Cette</w:t>
-      </w:r>
-      <w:proofErr w:type="spellEnd"/>
-      <w:r>
-        <w:t xml:space="preserve"> interface </w:t>
-      </w:r>
-      <w:proofErr w:type="spellStart"/>
-      <w:r>
-        <w:t>donne</w:t>
-      </w:r>
-      <w:proofErr w:type="spellEnd"/>
-      <w:r>
-        <w:t xml:space="preserve"> aux </w:t>
-      </w:r>
-      <w:proofErr w:type="spellStart"/>
-      <w:r>
-        <w:t>utilisateurs</w:t>
-      </w:r>
-      <w:proofErr w:type="spellEnd"/>
-      <w:r>
-        <w:t xml:space="preserve"> un </w:t>
-      </w:r>
-      <w:proofErr w:type="spellStart"/>
-      <w:r>
-        <w:t>contrôle</w:t>
-      </w:r>
-      <w:proofErr w:type="spellEnd"/>
-      <w:r>
-        <w:t xml:space="preserve"> total sur </w:t>
-      </w:r>
-      <w:proofErr w:type="spellStart"/>
-      <w:r>
-        <w:t>l'apparence</w:t>
-      </w:r>
-      <w:proofErr w:type="spellEnd"/>
-      <w:r>
-        <w:t xml:space="preserve"> de </w:t>
-      </w:r>
-      <w:proofErr w:type="spellStart"/>
-      <w:r>
-        <w:t>leur</w:t>
-      </w:r>
-      <w:proofErr w:type="spellEnd"/>
-      <w:r>
-        <w:t xml:space="preserve"> site. </w:t>
-      </w:r>
-      <w:proofErr w:type="spellStart"/>
-      <w:r>
-        <w:t>Ils</w:t>
-      </w:r>
-      <w:proofErr w:type="spellEnd"/>
-      <w:r>
-        <w:t xml:space="preserve"> </w:t>
-      </w:r>
-      <w:proofErr w:type="spellStart"/>
-      <w:r>
-        <w:t>peuvent</w:t>
-      </w:r>
-      <w:proofErr w:type="spellEnd"/>
-      <w:r>
-        <w:t xml:space="preserve"> </w:t>
-      </w:r>
-      <w:proofErr w:type="spellStart"/>
-      <w:r>
-        <w:t>choisir</w:t>
-      </w:r>
-      <w:proofErr w:type="spellEnd"/>
-      <w:r>
-        <w:t xml:space="preserve"> </w:t>
-      </w:r>
-      <w:proofErr w:type="spellStart"/>
-      <w:r>
-        <w:t>facilement</w:t>
-      </w:r>
-      <w:proofErr w:type="spellEnd"/>
-      <w:r>
-        <w:t xml:space="preserve"> les couleurs, les polices de </w:t>
-      </w:r>
-      <w:proofErr w:type="spellStart"/>
-      <w:r>
-        <w:t>caractères</w:t>
-      </w:r>
-      <w:proofErr w:type="spellEnd"/>
-      <w:r>
-        <w:t xml:space="preserve"> et </w:t>
-      </w:r>
-      <w:proofErr w:type="spellStart"/>
-      <w:r>
-        <w:t>l'agencement</w:t>
-      </w:r>
-      <w:proofErr w:type="spellEnd"/>
-      <w:r>
-        <w:t xml:space="preserve"> des </w:t>
-      </w:r>
-      <w:proofErr w:type="spellStart"/>
-      <w:r>
-        <w:t>éléments</w:t>
-      </w:r>
-      <w:proofErr w:type="spellEnd"/>
-      <w:r>
-        <w:t xml:space="preserve">, </w:t>
-      </w:r>
-      <w:proofErr w:type="spellStart"/>
-      <w:r>
-        <w:t>ce</w:t>
-      </w:r>
-      <w:proofErr w:type="spellEnd"/>
-      <w:r>
-        <w:t xml:space="preserve"> qui </w:t>
-      </w:r>
-      <w:proofErr w:type="spellStart"/>
-      <w:r>
-        <w:t>permet</w:t>
-      </w:r>
-      <w:proofErr w:type="spellEnd"/>
-      <w:r>
-        <w:t xml:space="preserve"> de </w:t>
-      </w:r>
-      <w:proofErr w:type="spellStart"/>
-      <w:r>
-        <w:t>créer</w:t>
-      </w:r>
-      <w:proofErr w:type="spellEnd"/>
-      <w:r>
-        <w:t xml:space="preserve"> un site </w:t>
-      </w:r>
-      <w:proofErr w:type="spellStart"/>
-      <w:r>
-        <w:t>visuellement</w:t>
-      </w:r>
-      <w:proofErr w:type="spellEnd"/>
-      <w:r>
-        <w:t xml:space="preserve"> unique et </w:t>
-      </w:r>
-      <w:proofErr w:type="spellStart"/>
-      <w:r>
-        <w:t>adapté</w:t>
-      </w:r>
-      <w:proofErr w:type="spellEnd"/>
-      <w:r>
-        <w:t xml:space="preserve"> aux </w:t>
-      </w:r>
-      <w:proofErr w:type="spellStart"/>
-      <w:r>
-        <w:t>préférences</w:t>
-      </w:r>
-      <w:proofErr w:type="spellEnd"/>
-      <w:r>
-        <w:t xml:space="preserve"> </w:t>
-      </w:r>
-      <w:proofErr w:type="spellStart"/>
-      <w:r>
-        <w:t>esthétiques</w:t>
-      </w:r>
-      <w:proofErr w:type="spellEnd"/>
-      <w:r>
-        <w:t xml:space="preserve"> de </w:t>
-      </w:r>
-      <w:proofErr w:type="spellStart"/>
-      <w:r>
-        <w:t>l'utilisateur</w:t>
-      </w:r>
-      <w:proofErr w:type="spellEnd"/>
-      <w:r>
-        <w:t xml:space="preserve">, sans </w:t>
-      </w:r>
-      <w:proofErr w:type="spellStart"/>
-      <w:r>
-        <w:t>avoir</w:t>
-      </w:r>
-      <w:proofErr w:type="spellEnd"/>
-      <w:r>
-        <w:t xml:space="preserve"> </w:t>
-      </w:r>
-      <w:proofErr w:type="spellStart"/>
-      <w:r>
-        <w:t>besoin</w:t>
-      </w:r>
-      <w:proofErr w:type="spellEnd"/>
-      <w:r>
-        <w:t xml:space="preserve"> de coder.</w:t>
+        <w:rPr>
+          <w:lang w:val="fr-FR"/>
+        </w:rPr>
+        <w:t>Cette interface donne aux utilisateurs un contrôle total sur l'apparence de leur site. Ils peuvent choisir facilement les couleurs, les polices de caractères et l'agencement des éléments, ce qui permet de créer un site visuellement unique et adapté aux préférences esthétiques de l'utilisateur, sans avoir besoin de coder.</w:t>
       </w:r>
     </w:p>
     <w:p>
       <w:pPr>
-        <w:pStyle w:val="ListBullet"/>
+        <w:pStyle w:val="Listepuces"/>
         <w:numPr>
           <w:ilvl w:val="0"/>
           <w:numId w:val="0"/>
         </w:numPr>
         <w:ind w:left="360"/>
+        <w:rPr>
+          <w:lang w:val="fr-FR"/>
+        </w:rPr>
       </w:pPr>
     </w:p>
     <w:p>
       <w:pPr>
-        <w:pStyle w:val="ListBullet"/>
+        <w:pStyle w:val="Listepuces"/>
         <w:numPr>
           <w:ilvl w:val="0"/>
           <w:numId w:val="0"/>
@@ -710,24 +422,34 @@
         <w:rPr>
           <w:b/>
           <w:bCs/>
+          <w:lang w:val="fr-FR"/>
         </w:rPr>
       </w:pPr>
     </w:p>
     <w:p>
       <w:pPr>
-        <w:pStyle w:val="ListBullet"/>
+        <w:pStyle w:val="Listepuces"/>
         <w:numPr>
           <w:ilvl w:val="0"/>
           <w:numId w:val="0"/>
         </w:numPr>
         <w:ind w:left="360"/>
+        <w:rPr>
+          <w:lang w:val="fr-FR"/>
+        </w:rPr>
       </w:pPr>
     </w:p>
     <w:p>
       <w:pPr>
-        <w:pStyle w:val="ListBullet"/>
+        <w:pStyle w:val="Listepuces"/>
+        <w:rPr>
+          <w:lang w:val="fr-FR"/>
+        </w:rPr>
       </w:pPr>
       <w:r>
+        <w:rPr>
+          <w:lang w:val="fr-FR"/>
+        </w:rPr>
         <w:lastRenderedPageBreak/>
         <w:t xml:space="preserve">- </w:t>
       </w:r>
@@ -735,61 +457,14 @@
         <w:rPr>
           <w:b/>
           <w:bCs/>
+          <w:lang w:val="fr-FR"/>
         </w:rPr>
-        <w:t xml:space="preserve">Création de formulaires basés sur les </w:t>
-      </w:r>
-      <w:proofErr w:type="spellStart"/>
-      <w:r>
-        <w:rPr>
-          <w:b/>
-          <w:bCs/>
-        </w:rPr>
-        <w:t>données</w:t>
-      </w:r>
-      <w:proofErr w:type="spellEnd"/>
-      <w:r>
-        <w:rPr>
-          <w:b/>
-          <w:bCs/>
-        </w:rPr>
-        <w:t xml:space="preserve"> </w:t>
-      </w:r>
-      <w:proofErr w:type="spellStart"/>
-      <w:r>
-        <w:rPr>
-          <w:b/>
-          <w:bCs/>
-        </w:rPr>
-        <w:t>d’une</w:t>
-      </w:r>
-      <w:proofErr w:type="spellEnd"/>
-      <w:r>
-        <w:rPr>
-          <w:b/>
-          <w:bCs/>
-        </w:rPr>
-        <w:t xml:space="preserve"> base de </w:t>
-      </w:r>
-      <w:proofErr w:type="spellStart"/>
-      <w:r>
-        <w:rPr>
-          <w:b/>
-          <w:bCs/>
-        </w:rPr>
-        <w:t>données</w:t>
-      </w:r>
-      <w:proofErr w:type="spellEnd"/>
-      <w:r>
-        <w:rPr>
-          <w:b/>
-          <w:bCs/>
-        </w:rPr>
-        <w:t>.</w:t>
+        <w:t>Création de formulaires basés sur les données d’une base de données.</w:t>
       </w:r>
     </w:p>
     <w:p>
       <w:pPr>
-        <w:pStyle w:val="ListBullet"/>
+        <w:pStyle w:val="Listepuces"/>
         <w:numPr>
           <w:ilvl w:val="0"/>
           <w:numId w:val="0"/>
@@ -798,320 +473,45 @@
         <w:rPr>
           <w:b/>
           <w:bCs/>
+          <w:lang w:val="fr-FR"/>
         </w:rPr>
       </w:pPr>
     </w:p>
     <w:p>
       <w:pPr>
-        <w:pStyle w:val="ListBullet"/>
+        <w:pStyle w:val="Listepuces"/>
         <w:numPr>
           <w:ilvl w:val="0"/>
           <w:numId w:val="0"/>
         </w:numPr>
         <w:ind w:left="360"/>
-      </w:pPr>
-      <w:proofErr w:type="spellStart"/>
+        <w:rPr>
+          <w:lang w:val="fr-FR"/>
+        </w:rPr>
+      </w:pPr>
       <w:r>
-        <w:t>Cette</w:t>
-      </w:r>
-      <w:proofErr w:type="spellEnd"/>
-      <w:r>
-        <w:t xml:space="preserve"> </w:t>
-      </w:r>
-      <w:proofErr w:type="spellStart"/>
-      <w:r>
-        <w:t>fonctionnalité</w:t>
-      </w:r>
-      <w:proofErr w:type="spellEnd"/>
-      <w:r>
-        <w:t xml:space="preserve"> </w:t>
-      </w:r>
-      <w:proofErr w:type="spellStart"/>
-      <w:r>
-        <w:t>permet</w:t>
-      </w:r>
-      <w:proofErr w:type="spellEnd"/>
-      <w:r>
-        <w:t xml:space="preserve"> aux </w:t>
-      </w:r>
-      <w:proofErr w:type="spellStart"/>
-      <w:r>
-        <w:t>utilisateurs</w:t>
-      </w:r>
-      <w:proofErr w:type="spellEnd"/>
-      <w:r>
-        <w:t xml:space="preserve"> de </w:t>
-      </w:r>
-      <w:proofErr w:type="spellStart"/>
-      <w:r>
-        <w:t>créer</w:t>
-      </w:r>
-      <w:proofErr w:type="spellEnd"/>
-      <w:r>
-        <w:t xml:space="preserve"> des </w:t>
-      </w:r>
-      <w:proofErr w:type="spellStart"/>
-      <w:r>
-        <w:t>formulaires</w:t>
-      </w:r>
-      <w:proofErr w:type="spellEnd"/>
-      <w:r>
-        <w:t xml:space="preserve"> (par </w:t>
-      </w:r>
-      <w:proofErr w:type="spellStart"/>
-      <w:r>
-        <w:t>exemple</w:t>
-      </w:r>
-      <w:proofErr w:type="spellEnd"/>
-      <w:r>
-        <w:t xml:space="preserve">, </w:t>
-      </w:r>
-      <w:proofErr w:type="spellStart"/>
-      <w:r>
-        <w:t>formulaires</w:t>
-      </w:r>
-      <w:proofErr w:type="spellEnd"/>
-      <w:r>
-        <w:t xml:space="preserve"> de contact, </w:t>
-      </w:r>
-      <w:proofErr w:type="spellStart"/>
-      <w:r>
-        <w:t>d'inscription</w:t>
-      </w:r>
-      <w:proofErr w:type="spellEnd"/>
-      <w:r>
-        <w:t xml:space="preserve">, de </w:t>
-      </w:r>
-      <w:proofErr w:type="spellStart"/>
-      <w:r>
-        <w:t>commande</w:t>
-      </w:r>
-      <w:proofErr w:type="spellEnd"/>
-      <w:r>
-        <w:t xml:space="preserve">, etc.) qui </w:t>
-      </w:r>
-      <w:proofErr w:type="spellStart"/>
-      <w:r>
-        <w:t>interagissent</w:t>
-      </w:r>
-      <w:proofErr w:type="spellEnd"/>
-      <w:r>
-        <w:t xml:space="preserve"> </w:t>
-      </w:r>
-      <w:proofErr w:type="spellStart"/>
-      <w:r>
-        <w:t>directement</w:t>
-      </w:r>
-      <w:proofErr w:type="spellEnd"/>
-      <w:r>
-        <w:t xml:space="preserve"> avec </w:t>
-      </w:r>
-      <w:proofErr w:type="spellStart"/>
-      <w:r>
-        <w:t>une</w:t>
-      </w:r>
-      <w:proofErr w:type="spellEnd"/>
-      <w:r>
-        <w:t xml:space="preserve"> base de </w:t>
-      </w:r>
-      <w:proofErr w:type="spellStart"/>
-      <w:r>
-        <w:t>données</w:t>
-      </w:r>
-      <w:proofErr w:type="spellEnd"/>
-      <w:r>
-        <w:t xml:space="preserve">. Par </w:t>
-      </w:r>
-      <w:proofErr w:type="spellStart"/>
-      <w:r>
-        <w:t>exemple</w:t>
-      </w:r>
-      <w:proofErr w:type="spellEnd"/>
-      <w:r>
-        <w:t xml:space="preserve">, un </w:t>
-      </w:r>
-      <w:proofErr w:type="spellStart"/>
-      <w:r>
-        <w:t>utilisateur</w:t>
-      </w:r>
-      <w:proofErr w:type="spellEnd"/>
-      <w:r>
-        <w:t xml:space="preserve"> </w:t>
-      </w:r>
-      <w:proofErr w:type="spellStart"/>
-      <w:r>
-        <w:t>peut</w:t>
-      </w:r>
-      <w:proofErr w:type="spellEnd"/>
-      <w:r>
-        <w:t xml:space="preserve"> </w:t>
-      </w:r>
-      <w:proofErr w:type="spellStart"/>
-      <w:r>
-        <w:t>configurer</w:t>
-      </w:r>
-      <w:proofErr w:type="spellEnd"/>
-      <w:r>
-        <w:t xml:space="preserve"> un </w:t>
-      </w:r>
-      <w:proofErr w:type="spellStart"/>
-      <w:r>
-        <w:t>formulaire</w:t>
-      </w:r>
-      <w:proofErr w:type="spellEnd"/>
-      <w:r>
-        <w:t xml:space="preserve"> pour </w:t>
-      </w:r>
-      <w:proofErr w:type="spellStart"/>
-      <w:r>
-        <w:t>recueillir</w:t>
-      </w:r>
-      <w:proofErr w:type="spellEnd"/>
-      <w:r>
-        <w:t xml:space="preserve"> des </w:t>
-      </w:r>
-      <w:proofErr w:type="spellStart"/>
-      <w:r>
-        <w:t>informations</w:t>
-      </w:r>
-      <w:proofErr w:type="spellEnd"/>
-      <w:r>
-        <w:t xml:space="preserve"> clients, qui </w:t>
-      </w:r>
-      <w:proofErr w:type="spellStart"/>
-      <w:r>
-        <w:t>seront</w:t>
-      </w:r>
-      <w:proofErr w:type="spellEnd"/>
-      <w:r>
-        <w:t xml:space="preserve"> </w:t>
-      </w:r>
-      <w:proofErr w:type="spellStart"/>
-      <w:r>
-        <w:t>ensuite</w:t>
-      </w:r>
-      <w:proofErr w:type="spellEnd"/>
-      <w:r>
-        <w:t xml:space="preserve"> </w:t>
-      </w:r>
-      <w:proofErr w:type="spellStart"/>
-      <w:r>
-        <w:t>automatiquement</w:t>
-      </w:r>
-      <w:proofErr w:type="spellEnd"/>
-      <w:r>
-        <w:t xml:space="preserve"> </w:t>
-      </w:r>
-      <w:proofErr w:type="spellStart"/>
-      <w:r>
-        <w:t>stockées</w:t>
-      </w:r>
-      <w:proofErr w:type="spellEnd"/>
-      <w:r>
-        <w:t xml:space="preserve"> dans </w:t>
-      </w:r>
-      <w:proofErr w:type="spellStart"/>
-      <w:r>
-        <w:t>une</w:t>
-      </w:r>
-      <w:proofErr w:type="spellEnd"/>
-      <w:r>
-        <w:t xml:space="preserve"> base de </w:t>
-      </w:r>
-      <w:proofErr w:type="spellStart"/>
-      <w:r>
-        <w:t>données</w:t>
-      </w:r>
-      <w:proofErr w:type="spellEnd"/>
-      <w:r>
-        <w:t xml:space="preserve"> pour </w:t>
-      </w:r>
-      <w:proofErr w:type="spellStart"/>
-      <w:r>
-        <w:t>une</w:t>
-      </w:r>
-      <w:proofErr w:type="spellEnd"/>
-      <w:r>
-        <w:t xml:space="preserve"> </w:t>
-      </w:r>
-      <w:proofErr w:type="spellStart"/>
-      <w:r>
-        <w:t>utilisation</w:t>
-      </w:r>
-      <w:proofErr w:type="spellEnd"/>
-      <w:r>
-        <w:t xml:space="preserve"> </w:t>
-      </w:r>
-      <w:proofErr w:type="spellStart"/>
-      <w:r>
-        <w:t>ultérieure</w:t>
-      </w:r>
-      <w:proofErr w:type="spellEnd"/>
-      <w:r>
-        <w:t xml:space="preserve">. </w:t>
-      </w:r>
-      <w:proofErr w:type="spellStart"/>
-      <w:r>
-        <w:t>Cette</w:t>
-      </w:r>
-      <w:proofErr w:type="spellEnd"/>
-      <w:r>
-        <w:t xml:space="preserve"> option rend le site </w:t>
-      </w:r>
-      <w:proofErr w:type="spellStart"/>
-      <w:r>
-        <w:t>interactif</w:t>
-      </w:r>
-      <w:proofErr w:type="spellEnd"/>
-      <w:r>
-        <w:t xml:space="preserve"> et </w:t>
-      </w:r>
-      <w:proofErr w:type="spellStart"/>
-      <w:r>
-        <w:t>peut</w:t>
-      </w:r>
-      <w:proofErr w:type="spellEnd"/>
-      <w:r>
-        <w:t xml:space="preserve"> aider à </w:t>
-      </w:r>
-      <w:proofErr w:type="spellStart"/>
-      <w:r>
-        <w:t>collecter</w:t>
-      </w:r>
-      <w:proofErr w:type="spellEnd"/>
-      <w:r>
-        <w:t xml:space="preserve"> des </w:t>
-      </w:r>
-      <w:proofErr w:type="spellStart"/>
-      <w:r>
-        <w:t>données</w:t>
-      </w:r>
-      <w:proofErr w:type="spellEnd"/>
-      <w:r>
-        <w:t xml:space="preserve"> </w:t>
-      </w:r>
-      <w:proofErr w:type="spellStart"/>
-      <w:r>
-        <w:t>utiles</w:t>
-      </w:r>
-      <w:proofErr w:type="spellEnd"/>
-      <w:r>
-        <w:t>.</w:t>
+        <w:rPr>
+          <w:lang w:val="fr-FR"/>
+        </w:rPr>
+        <w:t>Cette fonctionnalité permet aux utilisateurs de créer des formulaires (par exemple, formulaires de contact, d'inscription, de commande, etc.) qui interagissent directement avec une base de données. Par exemple, un utilisateur peut configurer un formulaire pour recueillir des informations clients, qui seront ensuite automatiquement stockées dans une base de données pour une utilisation ultérieure. Cette option rend le site interactif et peut aider à collecter des données utiles.</w:t>
       </w:r>
     </w:p>
     <w:p>
       <w:pPr>
-        <w:pStyle w:val="ListBullet"/>
+        <w:pStyle w:val="Listepuces"/>
         <w:numPr>
           <w:ilvl w:val="0"/>
           <w:numId w:val="0"/>
         </w:numPr>
         <w:ind w:left="360"/>
+        <w:rPr>
+          <w:lang w:val="fr-FR"/>
+        </w:rPr>
       </w:pPr>
     </w:p>
     <w:p>
       <w:pPr>
-        <w:pStyle w:val="Heading2"/>
+        <w:pStyle w:val="Titre2"/>
         <w:rPr>
           <w:sz w:val="32"/>
           <w:szCs w:val="32"/>
@@ -1127,7 +527,7 @@
     </w:p>
     <w:p>
       <w:pPr>
-        <w:pStyle w:val="Heading3"/>
+        <w:pStyle w:val="Titre3"/>
         <w:rPr>
           <w:sz w:val="28"/>
           <w:szCs w:val="28"/>
@@ -1143,247 +543,47 @@
     </w:p>
     <w:p>
       <w:pPr>
-        <w:pStyle w:val="ListBullet"/>
+        <w:pStyle w:val="Listepuces"/>
+        <w:rPr>
+          <w:lang w:val="fr-FR"/>
+        </w:rPr>
       </w:pPr>
       <w:r>
+        <w:rPr>
+          <w:lang w:val="fr-FR"/>
+        </w:rPr>
         <w:t xml:space="preserve">- </w:t>
       </w:r>
-      <w:proofErr w:type="spellStart"/>
       <w:r>
-        <w:t>L'utilisateur</w:t>
-      </w:r>
-      <w:proofErr w:type="spellEnd"/>
-      <w:r>
-        <w:t xml:space="preserve"> doit </w:t>
-      </w:r>
-      <w:proofErr w:type="spellStart"/>
-      <w:r>
-        <w:t>pouvoir</w:t>
-      </w:r>
-      <w:proofErr w:type="spellEnd"/>
-      <w:r>
-        <w:t xml:space="preserve"> </w:t>
-      </w:r>
-      <w:proofErr w:type="spellStart"/>
-      <w:r>
-        <w:t>s'inscrire</w:t>
-      </w:r>
-      <w:proofErr w:type="spellEnd"/>
-      <w:r>
-        <w:t xml:space="preserve"> </w:t>
-      </w:r>
-      <w:proofErr w:type="spellStart"/>
-      <w:r>
-        <w:t>en</w:t>
-      </w:r>
-      <w:proofErr w:type="spellEnd"/>
-      <w:r>
-        <w:t xml:space="preserve"> </w:t>
-      </w:r>
-      <w:proofErr w:type="spellStart"/>
-      <w:r>
-        <w:t>utilisant</w:t>
-      </w:r>
-      <w:proofErr w:type="spellEnd"/>
-      <w:r>
-        <w:t xml:space="preserve"> son </w:t>
-      </w:r>
-      <w:proofErr w:type="spellStart"/>
-      <w:r>
-        <w:t>adresse</w:t>
-      </w:r>
-      <w:proofErr w:type="spellEnd"/>
-      <w:r>
-        <w:t xml:space="preserve"> e-mail et un mot de passe </w:t>
-      </w:r>
-      <w:proofErr w:type="spellStart"/>
-      <w:r>
-        <w:t>sécurisé</w:t>
-      </w:r>
-      <w:proofErr w:type="spellEnd"/>
-      <w:r>
-        <w:t xml:space="preserve">. Un </w:t>
-      </w:r>
-      <w:proofErr w:type="spellStart"/>
-      <w:r>
-        <w:t>processus</w:t>
-      </w:r>
-      <w:proofErr w:type="spellEnd"/>
-      <w:r>
-        <w:t xml:space="preserve"> de </w:t>
-      </w:r>
-      <w:proofErr w:type="spellStart"/>
-      <w:r>
-        <w:t>vérification</w:t>
-      </w:r>
-      <w:proofErr w:type="spellEnd"/>
-      <w:r>
-        <w:t xml:space="preserve"> par e-mail sera mis </w:t>
-      </w:r>
-      <w:proofErr w:type="spellStart"/>
-      <w:r>
-        <w:t>en</w:t>
-      </w:r>
-      <w:proofErr w:type="spellEnd"/>
-      <w:r>
-        <w:t xml:space="preserve"> place pour confirmer </w:t>
-      </w:r>
-      <w:proofErr w:type="spellStart"/>
-      <w:r>
-        <w:t>l'adresse</w:t>
-      </w:r>
-      <w:proofErr w:type="spellEnd"/>
-      <w:r>
-        <w:t xml:space="preserve"> </w:t>
-      </w:r>
-      <w:proofErr w:type="spellStart"/>
-      <w:r>
-        <w:t>avant</w:t>
-      </w:r>
-      <w:proofErr w:type="spellEnd"/>
-      <w:r>
-        <w:t xml:space="preserve"> </w:t>
-      </w:r>
-      <w:proofErr w:type="spellStart"/>
-      <w:r>
-        <w:t>l'activation</w:t>
-      </w:r>
-      <w:proofErr w:type="spellEnd"/>
-      <w:r>
-        <w:t xml:space="preserve"> du </w:t>
-      </w:r>
-      <w:proofErr w:type="spellStart"/>
-      <w:r>
-        <w:t>compte</w:t>
-      </w:r>
-      <w:proofErr w:type="spellEnd"/>
-      <w:r>
-        <w:t>.</w:t>
+        <w:rPr>
+          <w:lang w:val="fr-FR"/>
+        </w:rPr>
+        <w:t>L'utilisateur doit pouvoir s'inscrire en utilisant son adresse e-mail et un mot de passe sécurisé. Un processus de vérification par e-mail sera mis en place pour confirmer l'adresse avant l'activation du compte.</w:t>
       </w:r>
     </w:p>
     <w:p>
       <w:pPr>
-        <w:pStyle w:val="ListBullet"/>
+        <w:pStyle w:val="Listepuces"/>
+        <w:rPr>
+          <w:lang w:val="fr-FR"/>
+        </w:rPr>
       </w:pPr>
       <w:r>
+        <w:rPr>
+          <w:lang w:val="fr-FR"/>
+        </w:rPr>
         <w:t xml:space="preserve">- </w:t>
       </w:r>
-      <w:proofErr w:type="spellStart"/>
       <w:r>
-        <w:t>L'utilisateur</w:t>
-      </w:r>
-      <w:proofErr w:type="spellEnd"/>
-      <w:r>
-        <w:t xml:space="preserve"> doit </w:t>
-      </w:r>
-      <w:proofErr w:type="spellStart"/>
-      <w:r>
-        <w:t>pouvoir</w:t>
-      </w:r>
-      <w:proofErr w:type="spellEnd"/>
-      <w:r>
-        <w:t xml:space="preserve"> se connecter </w:t>
-      </w:r>
-      <w:proofErr w:type="spellStart"/>
-      <w:r>
-        <w:t>en</w:t>
-      </w:r>
-      <w:proofErr w:type="spellEnd"/>
-      <w:r>
-        <w:t xml:space="preserve"> </w:t>
-      </w:r>
-      <w:proofErr w:type="spellStart"/>
-      <w:r>
-        <w:t>utilisant</w:t>
-      </w:r>
-      <w:proofErr w:type="spellEnd"/>
-      <w:r>
-        <w:t xml:space="preserve"> </w:t>
-      </w:r>
-      <w:proofErr w:type="spellStart"/>
-      <w:r>
-        <w:t>ses</w:t>
-      </w:r>
-      <w:proofErr w:type="spellEnd"/>
-      <w:r>
-        <w:t xml:space="preserve"> </w:t>
-      </w:r>
-      <w:proofErr w:type="spellStart"/>
-      <w:r>
-        <w:t>identifiants</w:t>
-      </w:r>
-      <w:proofErr w:type="spellEnd"/>
-      <w:r>
-        <w:t xml:space="preserve">. Une gestion </w:t>
-      </w:r>
-      <w:proofErr w:type="spellStart"/>
-      <w:r>
-        <w:t>sécurisée</w:t>
-      </w:r>
-      <w:proofErr w:type="spellEnd"/>
-      <w:r>
-        <w:t xml:space="preserve"> des sessions et de la </w:t>
-      </w:r>
-      <w:proofErr w:type="spellStart"/>
-      <w:r>
-        <w:t>récupération</w:t>
-      </w:r>
-      <w:proofErr w:type="spellEnd"/>
-      <w:r>
-        <w:t xml:space="preserve"> de mot de passe sera </w:t>
-      </w:r>
-      <w:proofErr w:type="spellStart"/>
-      <w:r>
-        <w:t>également</w:t>
-      </w:r>
-      <w:proofErr w:type="spellEnd"/>
-      <w:r>
-        <w:t xml:space="preserve"> </w:t>
-      </w:r>
-      <w:proofErr w:type="spellStart"/>
-      <w:r>
-        <w:t>incluse</w:t>
-      </w:r>
-      <w:proofErr w:type="spellEnd"/>
-      <w:r>
-        <w:t xml:space="preserve"> pour </w:t>
-      </w:r>
-      <w:proofErr w:type="spellStart"/>
-      <w:r>
-        <w:t>une</w:t>
-      </w:r>
-      <w:proofErr w:type="spellEnd"/>
-      <w:r>
-        <w:t xml:space="preserve"> </w:t>
-      </w:r>
-      <w:proofErr w:type="spellStart"/>
-      <w:r>
-        <w:t>meilleure</w:t>
-      </w:r>
-      <w:proofErr w:type="spellEnd"/>
-      <w:r>
-        <w:t xml:space="preserve"> </w:t>
-      </w:r>
-      <w:proofErr w:type="spellStart"/>
-      <w:r>
-        <w:t>expérience</w:t>
-      </w:r>
-      <w:proofErr w:type="spellEnd"/>
-      <w:r>
-        <w:t xml:space="preserve"> </w:t>
-      </w:r>
-      <w:proofErr w:type="spellStart"/>
-      <w:r>
-        <w:t>utilisateur</w:t>
-      </w:r>
-      <w:proofErr w:type="spellEnd"/>
-      <w:r>
-        <w:t>.</w:t>
+        <w:rPr>
+          <w:lang w:val="fr-FR"/>
+        </w:rPr>
+        <w:t>L'utilisateur doit pouvoir se connecter en utilisant ses identifiants. Une gestion sécurisée des sessions et de la récupération de mot de passe sera également incluse pour une meilleure expérience utilisateur.</w:t>
       </w:r>
     </w:p>
     <w:p>
       <w:pPr>
-        <w:pStyle w:val="Heading3"/>
+        <w:pStyle w:val="Titre3"/>
         <w:rPr>
           <w:sz w:val="28"/>
           <w:szCs w:val="28"/>
@@ -1394,132 +594,183 @@
           <w:sz w:val="28"/>
           <w:szCs w:val="28"/>
         </w:rPr>
-        <w:t>3.2 Création de site</w:t>
-      </w:r>
-    </w:p>
-    <w:p>
-      <w:pPr>
-        <w:pStyle w:val="ListBullet"/>
-      </w:pPr>
-      <w:r>
-        <w:t>- L’utilisateur doit pouvoir choisir un modèle de site parmi une liste de modèles prédéfinis.</w:t>
-      </w:r>
-    </w:p>
-    <w:p>
-      <w:pPr>
-        <w:pStyle w:val="ListBullet"/>
-      </w:pPr>
-      <w:r>
-        <w:t xml:space="preserve">- </w:t>
+        <w:t xml:space="preserve">3.2 </w:t>
       </w:r>
       <w:proofErr w:type="spellStart"/>
-      <w:r>
-        <w:t>L’utilisateur</w:t>
-      </w:r>
-      <w:proofErr w:type="spellEnd"/>
-      <w:r>
-        <w:t xml:space="preserve"> </w:t>
-      </w:r>
-      <w:proofErr w:type="spellStart"/>
-      <w:r>
-        <w:t>peut</w:t>
-      </w:r>
-      <w:proofErr w:type="spellEnd"/>
-      <w:r>
-        <w:t xml:space="preserve"> </w:t>
-      </w:r>
-      <w:proofErr w:type="spellStart"/>
-      <w:r>
-        <w:t>ajouter</w:t>
-      </w:r>
-      <w:proofErr w:type="spellEnd"/>
-      <w:r>
-        <w:t xml:space="preserve"> des sections dynamiques alimentées par une base de données pour les pages comme les produits, les articles de blog, etc.</w:t>
-      </w:r>
-    </w:p>
-    <w:p>
-      <w:pPr>
-        <w:pStyle w:val="Heading3"/>
-        <w:rPr>
-          <w:sz w:val="28"/>
-          <w:szCs w:val="28"/>
-        </w:rPr>
-      </w:pPr>
       <w:r>
         <w:rPr>
           <w:sz w:val="28"/>
           <w:szCs w:val="28"/>
         </w:rPr>
-        <w:t>3.3 Personnalisation</w:t>
-      </w:r>
-    </w:p>
-    <w:p>
-      <w:pPr>
-        <w:pStyle w:val="ListBullet"/>
-      </w:pPr>
-      <w:r>
-        <w:t xml:space="preserve">- L’utilisateur peut personnaliser les couleurs, polices, et disposition des </w:t>
-      </w:r>
-      <w:proofErr w:type="spellStart"/>
-      <w:r>
-        <w:t>éléments</w:t>
+        <w:t>Création</w:t>
       </w:r>
       <w:proofErr w:type="spellEnd"/>
-      <w:r>
-        <w:t>.</w:t>
-      </w:r>
-    </w:p>
-    <w:p>
-      <w:pPr>
-        <w:pStyle w:val="ListBullet"/>
-      </w:pPr>
-      <w:r>
-        <w:t>- L’utilisateur peut configurer l’en-tête et le pied de page avec son logo, ses liens de réseaux sociaux, et autres éléments.</w:t>
-      </w:r>
-    </w:p>
-    <w:p>
-      <w:pPr>
-        <w:pStyle w:val="ListBullet"/>
-      </w:pPr>
-      <w:r>
-        <w:t>- L’utilisateur peut ajouter des formulaires pour recueillir des informations (ex : formulaire de contact).</w:t>
-      </w:r>
-    </w:p>
-    <w:p>
-      <w:pPr>
-        <w:pStyle w:val="Heading3"/>
-        <w:rPr>
-          <w:sz w:val="28"/>
-          <w:szCs w:val="28"/>
-        </w:rPr>
-      </w:pPr>
       <w:r>
         <w:rPr>
           <w:sz w:val="28"/>
           <w:szCs w:val="28"/>
         </w:rPr>
-        <w:t>3.4 Gestion de contenu dynamique</w:t>
+        <w:t xml:space="preserve"> de site</w:t>
       </w:r>
     </w:p>
     <w:p>
       <w:pPr>
-        <w:pStyle w:val="ListBullet"/>
+        <w:pStyle w:val="Listepuces"/>
+        <w:rPr>
+          <w:lang w:val="fr-FR"/>
+        </w:rPr>
       </w:pPr>
       <w:r>
+        <w:rPr>
+          <w:lang w:val="fr-FR"/>
+        </w:rPr>
+        <w:t>- L’utilisateur doit pouvoir choisir un modèle de site parmi une liste de modèles prédéfinis.</w:t>
+      </w:r>
+    </w:p>
+    <w:p>
+      <w:pPr>
+        <w:pStyle w:val="Listepuces"/>
+        <w:rPr>
+          <w:lang w:val="fr-FR"/>
+        </w:rPr>
+      </w:pPr>
+      <w:r>
+        <w:rPr>
+          <w:lang w:val="fr-FR"/>
+        </w:rPr>
+        <w:t>- L’utilisateur peut ajouter des sections dynamiques alimentées par une base de données pour les pages comme les produits, les articles de blog, etc.</w:t>
+      </w:r>
+    </w:p>
+    <w:p>
+      <w:pPr>
+        <w:pStyle w:val="Titre3"/>
+        <w:rPr>
+          <w:sz w:val="28"/>
+          <w:szCs w:val="28"/>
+        </w:rPr>
+      </w:pPr>
+      <w:r>
+        <w:rPr>
+          <w:sz w:val="28"/>
+          <w:szCs w:val="28"/>
+        </w:rPr>
+        <w:t xml:space="preserve">3.3 </w:t>
+      </w:r>
+      <w:proofErr w:type="spellStart"/>
+      <w:r>
+        <w:rPr>
+          <w:sz w:val="28"/>
+          <w:szCs w:val="28"/>
+        </w:rPr>
+        <w:t>Personnalisation</w:t>
+      </w:r>
+      <w:proofErr w:type="spellEnd"/>
+    </w:p>
+    <w:p>
+      <w:pPr>
+        <w:pStyle w:val="Listepuces"/>
+        <w:rPr>
+          <w:lang w:val="fr-FR"/>
+        </w:rPr>
+      </w:pPr>
+      <w:r>
+        <w:rPr>
+          <w:lang w:val="fr-FR"/>
+        </w:rPr>
+        <w:t>- L’utilisateur peut personnaliser les couleurs, polices, et disposition des éléments.</w:t>
+      </w:r>
+    </w:p>
+    <w:p>
+      <w:pPr>
+        <w:pStyle w:val="Listepuces"/>
+        <w:rPr>
+          <w:lang w:val="fr-FR"/>
+        </w:rPr>
+      </w:pPr>
+      <w:r>
+        <w:rPr>
+          <w:lang w:val="fr-FR"/>
+        </w:rPr>
+        <w:t>- L’utilisateur peut configurer l’en-tête et le pied de page avec son logo, ses liens de réseaux sociaux, et autres éléments.</w:t>
+      </w:r>
+    </w:p>
+    <w:p>
+      <w:pPr>
+        <w:pStyle w:val="Listepuces"/>
+        <w:rPr>
+          <w:lang w:val="fr-FR"/>
+        </w:rPr>
+      </w:pPr>
+      <w:r>
+        <w:rPr>
+          <w:lang w:val="fr-FR"/>
+        </w:rPr>
+        <w:t>- L’utilisateur peut ajouter des formulaires pour recueillir des informations (ex : formulaire de contact).</w:t>
+      </w:r>
+    </w:p>
+    <w:p>
+      <w:pPr>
+        <w:pStyle w:val="Titre3"/>
+        <w:rPr>
+          <w:sz w:val="28"/>
+          <w:szCs w:val="28"/>
+        </w:rPr>
+      </w:pPr>
+      <w:r>
+        <w:rPr>
+          <w:sz w:val="28"/>
+          <w:szCs w:val="28"/>
+        </w:rPr>
+        <w:t xml:space="preserve">3.4 Gestion de </w:t>
+      </w:r>
+      <w:proofErr w:type="spellStart"/>
+      <w:r>
+        <w:rPr>
+          <w:sz w:val="28"/>
+          <w:szCs w:val="28"/>
+        </w:rPr>
+        <w:t>contenu</w:t>
+      </w:r>
+      <w:proofErr w:type="spellEnd"/>
+      <w:r>
+        <w:rPr>
+          <w:sz w:val="28"/>
+          <w:szCs w:val="28"/>
+        </w:rPr>
+        <w:t xml:space="preserve"> dynamique</w:t>
+      </w:r>
+    </w:p>
+    <w:p>
+      <w:pPr>
+        <w:pStyle w:val="Listepuces"/>
+        <w:rPr>
+          <w:lang w:val="fr-FR"/>
+        </w:rPr>
+      </w:pPr>
+      <w:r>
+        <w:rPr>
+          <w:lang w:val="fr-FR"/>
+        </w:rPr>
         <w:t>- L’utilisateur peut lier des tables de la base de données au contenu du site (produits, blog, etc.).</w:t>
       </w:r>
     </w:p>
     <w:p>
       <w:pPr>
-        <w:pStyle w:val="ListBullet"/>
+        <w:pStyle w:val="Listepuces"/>
+        <w:rPr>
+          <w:lang w:val="fr-FR"/>
+        </w:rPr>
       </w:pPr>
       <w:r>
+        <w:rPr>
+          <w:lang w:val="fr-FR"/>
+        </w:rPr>
         <w:t>- L’utilisateur peut gérer le contenu directement depuis l'interface (ajouter, modifier, supprimer des enregistrements).</w:t>
       </w:r>
     </w:p>
     <w:p>
       <w:pPr>
-        <w:pStyle w:val="Heading2"/>
+        <w:pStyle w:val="Titre2"/>
         <w:rPr>
           <w:sz w:val="32"/>
           <w:szCs w:val="32"/>
@@ -1535,7 +786,7 @@
     </w:p>
     <w:p>
       <w:pPr>
-        <w:pStyle w:val="Heading3"/>
+        <w:pStyle w:val="Titre3"/>
         <w:rPr>
           <w:sz w:val="24"/>
           <w:szCs w:val="24"/>
@@ -1551,31 +802,53 @@
     </w:p>
     <w:p>
       <w:pPr>
-        <w:pStyle w:val="ListBullet"/>
+        <w:pStyle w:val="Listepuces"/>
+        <w:rPr>
+          <w:lang w:val="fr-FR"/>
+        </w:rPr>
       </w:pPr>
       <w:r>
-        <w:t xml:space="preserve">- </w:t>
+        <w:rPr>
+          <w:lang w:val="fr-FR"/>
+        </w:rPr>
+        <w:t>- Technologies :</w:t>
       </w:r>
-      <w:proofErr w:type="gramStart"/>
       <w:r>
-        <w:t>Technologies :</w:t>
-      </w:r>
-      <w:proofErr w:type="gramEnd"/>
-      <w:r>
-        <w:t xml:space="preserve"> HTML, CSS, JavaScript, pour les interactions </w:t>
+        <w:rPr>
+          <w:lang w:val="fr-FR"/>
+        </w:rPr>
+        <w:t xml:space="preserve"> </w:t>
       </w:r>
       <w:proofErr w:type="spellStart"/>
       <w:r>
-        <w:t>dynamiques</w:t>
+        <w:rPr>
+          <w:lang w:val="fr-FR"/>
+        </w:rPr>
+        <w:t>Blade</w:t>
+      </w:r>
+      <w:r>
+        <w:rPr>
+          <w:lang w:val="fr-FR"/>
+        </w:rPr>
+        <w:t>,</w:t>
+      </w:r>
+      <w:r>
+        <w:rPr>
+          <w:lang w:val="fr-FR"/>
+        </w:rPr>
+        <w:t>HTML</w:t>
       </w:r>
       <w:proofErr w:type="spellEnd"/>
       <w:r>
-        <w:t>.</w:t>
+        <w:rPr>
+          <w:lang w:val="fr-FR"/>
+        </w:rPr>
+        <w:t>, CSS, JavaScript, pour les interactions dynamiques.</w:t>
       </w:r>
     </w:p>
     <w:p>
       <w:pPr>
-        <w:pStyle w:val="Heading3"/>
+        <w:pStyle w:val="Titre3"/>
         <w:rPr>
           <w:sz w:val="24"/>
           <w:szCs w:val="24"/>
@@ -1592,13 +865,12 @@
     </w:p>
     <w:p>
       <w:pPr>
-        <w:pStyle w:val="ListBullet"/>
+        <w:pStyle w:val="Listepuces"/>
       </w:pPr>
       <w:r>
         <w:t xml:space="preserve">- </w:t>
       </w:r>
       <w:proofErr w:type="spellStart"/>
-      <w:proofErr w:type="gramStart"/>
       <w:r>
         <w:t>Langage</w:t>
       </w:r>
@@ -1609,23 +881,17 @@
       <w:r>
         <w:t>PHP</w:t>
       </w:r>
-      <w:proofErr w:type="gramEnd"/>
       <w:r>
         <w:t>.</w:t>
       </w:r>
     </w:p>
     <w:p>
       <w:pPr>
-        <w:pStyle w:val="ListBullet"/>
+        <w:pStyle w:val="Listepuces"/>
       </w:pPr>
       <w:r>
-        <w:t xml:space="preserve">- </w:t>
+        <w:t>- Framework :</w:t>
       </w:r>
-      <w:proofErr w:type="gramStart"/>
-      <w:r>
-        <w:t>Framework :</w:t>
-      </w:r>
-      <w:proofErr w:type="gramEnd"/>
       <w:r>
         <w:t xml:space="preserve"> </w:t>
       </w:r>
@@ -1635,7 +901,7 @@
     </w:p>
     <w:p>
       <w:pPr>
-        <w:pStyle w:val="Heading3"/>
+        <w:pStyle w:val="Titre3"/>
         <w:rPr>
           <w:sz w:val="24"/>
           <w:szCs w:val="24"/>
@@ -1660,15 +926,15 @@
     </w:p>
     <w:p>
       <w:pPr>
-        <w:pStyle w:val="ListBullet"/>
+        <w:pStyle w:val="Listepuces"/>
       </w:pPr>
       <w:r>
-        <w:t xml:space="preserve">- SQL (ex: MySQL) </w:t>
+        <w:t xml:space="preserve">- SQL (MySQL) </w:t>
       </w:r>
     </w:p>
     <w:p>
       <w:pPr>
-        <w:pStyle w:val="Heading3"/>
+        <w:pStyle w:val="Titre3"/>
         <w:rPr>
           <w:sz w:val="24"/>
           <w:szCs w:val="24"/>
@@ -1686,7 +952,7 @@
     </w:p>
     <w:p>
       <w:pPr>
-        <w:pStyle w:val="ListBullet"/>
+        <w:pStyle w:val="Listepuces"/>
       </w:pPr>
       <w:r>
         <w:t xml:space="preserve">- </w:t>
@@ -1697,7 +963,7 @@
     </w:p>
     <w:p>
       <w:pPr>
-        <w:pStyle w:val="Heading3"/>
+        <w:pStyle w:val="Titre3"/>
         <w:rPr>
           <w:sz w:val="24"/>
           <w:szCs w:val="24"/>
@@ -1715,56 +981,41 @@
     </w:p>
     <w:p>
       <w:pPr>
-        <w:pStyle w:val="ListBullet"/>
+        <w:pStyle w:val="Listepuces"/>
+        <w:rPr>
+          <w:lang w:val="fr-FR"/>
+        </w:rPr>
       </w:pPr>
       <w:r>
-        <w:t xml:space="preserve">- Serveur </w:t>
+        <w:rPr>
+          <w:lang w:val="fr-FR"/>
+        </w:rPr>
+        <w:t>- Serveur d'application : L’application sera hébergée sur un serveur</w:t>
       </w:r>
-      <w:proofErr w:type="gramStart"/>
       <w:r>
-        <w:t>d'application :</w:t>
-      </w:r>
-      <w:proofErr w:type="gramEnd"/>
-      <w:r>
+        <w:rPr>
+          <w:lang w:val="fr-FR"/>
+        </w:rPr>
         <w:t xml:space="preserve"> </w:t>
       </w:r>
       <w:proofErr w:type="spellStart"/>
       <w:r>
-        <w:t>L’application</w:t>
+        <w:rPr>
+          <w:lang w:val="fr-FR"/>
+        </w:rPr>
+        <w:t>Heroku</w:t>
       </w:r>
       <w:proofErr w:type="spellEnd"/>
       <w:r>
-        <w:t xml:space="preserve"> sera </w:t>
-      </w:r>
-      <w:proofErr w:type="spellStart"/>
-      <w:r>
-        <w:t>hébergée</w:t>
-      </w:r>
-      <w:proofErr w:type="spellEnd"/>
-      <w:r>
-        <w:t xml:space="preserve"> sur un </w:t>
-      </w:r>
-      <w:proofErr w:type="spellStart"/>
-      <w:r>
-        <w:t>serveur</w:t>
-      </w:r>
-      <w:proofErr w:type="spellEnd"/>
-      <w:r>
-        <w:t>(</w:t>
-      </w:r>
-      <w:r>
-        <w:t>Heroku</w:t>
-      </w:r>
-      <w:r>
-        <w:t>)</w:t>
-      </w:r>
-      <w:r>
+        <w:rPr>
+          <w:lang w:val="fr-FR"/>
+        </w:rPr>
         <w:t>.</w:t>
       </w:r>
     </w:p>
     <w:p>
       <w:pPr>
-        <w:pStyle w:val="Heading2"/>
+        <w:pStyle w:val="Titre2"/>
         <w:rPr>
           <w:sz w:val="32"/>
           <w:szCs w:val="32"/>
@@ -1780,44 +1031,57 @@
     </w:p>
     <w:p>
       <w:pPr>
-        <w:pStyle w:val="ListBullet"/>
+        <w:pStyle w:val="Listepuces"/>
+        <w:rPr>
+          <w:lang w:val="fr-FR"/>
+        </w:rPr>
       </w:pPr>
       <w:r>
-        <w:t xml:space="preserve">- </w:t>
-      </w:r>
-      <w:proofErr w:type="gramStart"/>
-      <w:r>
-        <w:t>Performance :</w:t>
-      </w:r>
-      <w:proofErr w:type="gramEnd"/>
-      <w:r>
-        <w:t xml:space="preserve"> Temps de chargement inférieur à 3 secondes pour une expérience fluide.</w:t>
+        <w:rPr>
+          <w:lang w:val="fr-FR"/>
+        </w:rPr>
+        <w:t>- Performance : Temps de chargement inférieur à 3 secondes pour une expérience fluide.</w:t>
       </w:r>
     </w:p>
     <w:p>
       <w:pPr>
-        <w:pStyle w:val="ListBullet"/>
+        <w:pStyle w:val="Listepuces"/>
+        <w:rPr>
+          <w:lang w:val="fr-FR"/>
+        </w:rPr>
       </w:pPr>
       <w:r>
+        <w:rPr>
+          <w:lang w:val="fr-FR"/>
+        </w:rPr>
         <w:t>- Fiabilité : Tolérance aux pannes avec redémarrage automatique en cas d'erreur serveur.</w:t>
       </w:r>
     </w:p>
     <w:p>
       <w:pPr>
-        <w:pStyle w:val="ListBullet"/>
+        <w:pStyle w:val="Listepuces"/>
+        <w:rPr>
+          <w:lang w:val="fr-FR"/>
+        </w:rPr>
       </w:pPr>
       <w:r>
+        <w:rPr>
+          <w:lang w:val="fr-FR"/>
+        </w:rPr>
         <w:t>- Scalabilité : L'architecture doit pouvoir accueillir un grand nombre d'utilisateurs simultanés.</w:t>
       </w:r>
     </w:p>
     <w:p>
       <w:pPr>
-        <w:pStyle w:val="ListBullet"/>
+        <w:pStyle w:val="Listepuces"/>
         <w:numPr>
           <w:ilvl w:val="0"/>
           <w:numId w:val="0"/>
         </w:numPr>
         <w:ind w:left="360"/>
+        <w:rPr>
+          <w:lang w:val="fr-FR"/>
+        </w:rPr>
       </w:pPr>
     </w:p>
     <w:sectPr>
@@ -1873,7 +1137,7 @@
     <w:lvl w:ilvl="0">
       <w:start w:val="1"/>
       <w:numFmt w:val="decimal"/>
-      <w:pStyle w:val="ListNumber3"/>
+      <w:pStyle w:val="Listenumros3"/>
       <w:lvlText w:val="%1."/>
       <w:lvlJc w:val="left"/>
       <w:pPr>
@@ -1891,7 +1155,7 @@
     <w:lvl w:ilvl="0">
       <w:start w:val="1"/>
       <w:numFmt w:val="decimal"/>
-      <w:pStyle w:val="ListNumber2"/>
+      <w:pStyle w:val="Listenumros2"/>
       <w:lvlText w:val="%1."/>
       <w:lvlJc w:val="left"/>
       <w:pPr>
@@ -1929,7 +1193,7 @@
     <w:lvl w:ilvl="0">
       <w:start w:val="1"/>
       <w:numFmt w:val="bullet"/>
-      <w:pStyle w:val="ListBullet3"/>
+      <w:pStyle w:val="Listepuces3"/>
       <w:lvlText w:val=""/>
       <w:lvlJc w:val="left"/>
       <w:pPr>
@@ -1950,7 +1214,7 @@
     <w:lvl w:ilvl="0">
       <w:start w:val="1"/>
       <w:numFmt w:val="bullet"/>
-      <w:pStyle w:val="ListBullet2"/>
+      <w:pStyle w:val="Listepuces2"/>
       <w:lvlText w:val=""/>
       <w:lvlJc w:val="left"/>
       <w:pPr>
@@ -1971,7 +1235,7 @@
     <w:lvl w:ilvl="0">
       <w:start w:val="1"/>
       <w:numFmt w:val="decimal"/>
-      <w:pStyle w:val="ListNumber"/>
+      <w:pStyle w:val="Listenumros"/>
       <w:lvlText w:val="%1."/>
       <w:lvlJc w:val="left"/>
       <w:pPr>
@@ -1989,7 +1253,7 @@
     <w:lvl w:ilvl="0">
       <w:start w:val="1"/>
       <w:numFmt w:val="bullet"/>
-      <w:pStyle w:val="ListBullet"/>
+      <w:pStyle w:val="Listepuces"/>
       <w:lvlText w:val=""/>
       <w:lvlJc w:val="left"/>
       <w:pPr>
@@ -2424,11 +1688,11 @@
     <w:qFormat/>
     <w:rsid w:val="00FC693F"/>
   </w:style>
-  <w:style w:type="paragraph" w:styleId="Heading1">
+  <w:style w:type="paragraph" w:styleId="Titre1">
     <w:name w:val="heading 1"/>
     <w:basedOn w:val="Normal"/>
     <w:next w:val="Normal"/>
-    <w:link w:val="Heading1Char"/>
+    <w:link w:val="Titre1Car"/>
     <w:uiPriority w:val="9"/>
     <w:qFormat/>
     <w:rsid w:val="00FC693F"/>
@@ -2447,11 +1711,11 @@
       <w:szCs w:val="28"/>
     </w:rPr>
   </w:style>
-  <w:style w:type="paragraph" w:styleId="Heading2">
+  <w:style w:type="paragraph" w:styleId="Titre2">
     <w:name w:val="heading 2"/>
     <w:basedOn w:val="Normal"/>
     <w:next w:val="Normal"/>
-    <w:link w:val="Heading2Char"/>
+    <w:link w:val="Titre2Car"/>
     <w:uiPriority w:val="9"/>
     <w:unhideWhenUsed/>
     <w:qFormat/>
@@ -2471,11 +1735,11 @@
       <w:szCs w:val="26"/>
     </w:rPr>
   </w:style>
-  <w:style w:type="paragraph" w:styleId="Heading3">
+  <w:style w:type="paragraph" w:styleId="Titre3">
     <w:name w:val="heading 3"/>
     <w:basedOn w:val="Normal"/>
     <w:next w:val="Normal"/>
-    <w:link w:val="Heading3Char"/>
+    <w:link w:val="Titre3Car"/>
     <w:uiPriority w:val="9"/>
     <w:unhideWhenUsed/>
     <w:qFormat/>
@@ -2493,11 +1757,11 @@
       <w:color w:val="4F81BD" w:themeColor="accent1"/>
     </w:rPr>
   </w:style>
-  <w:style w:type="paragraph" w:styleId="Heading4">
+  <w:style w:type="paragraph" w:styleId="Titre4">
     <w:name w:val="heading 4"/>
     <w:basedOn w:val="Normal"/>
     <w:next w:val="Normal"/>
-    <w:link w:val="Heading4Char"/>
+    <w:link w:val="Titre4Car"/>
     <w:uiPriority w:val="9"/>
     <w:semiHidden/>
     <w:unhideWhenUsed/>
@@ -2518,11 +1782,11 @@
       <w:color w:val="4F81BD" w:themeColor="accent1"/>
     </w:rPr>
   </w:style>
-  <w:style w:type="paragraph" w:styleId="Heading5">
+  <w:style w:type="paragraph" w:styleId="Titre5">
     <w:name w:val="heading 5"/>
     <w:basedOn w:val="Normal"/>
     <w:next w:val="Normal"/>
-    <w:link w:val="Heading5Char"/>
+    <w:link w:val="Titre5Car"/>
     <w:uiPriority w:val="9"/>
     <w:semiHidden/>
     <w:unhideWhenUsed/>
@@ -2539,11 +1803,11 @@
       <w:color w:val="243F60" w:themeColor="accent1" w:themeShade="7F"/>
     </w:rPr>
   </w:style>
-  <w:style w:type="paragraph" w:styleId="Heading6">
+  <w:style w:type="paragraph" w:styleId="Titre6">
     <w:name w:val="heading 6"/>
     <w:basedOn w:val="Normal"/>
     <w:next w:val="Normal"/>
-    <w:link w:val="Heading6Char"/>
+    <w:link w:val="Titre6Car"/>
     <w:uiPriority w:val="9"/>
     <w:semiHidden/>
     <w:unhideWhenUsed/>
@@ -2562,11 +1826,11 @@
       <w:color w:val="243F60" w:themeColor="accent1" w:themeShade="7F"/>
     </w:rPr>
   </w:style>
-  <w:style w:type="paragraph" w:styleId="Heading7">
+  <w:style w:type="paragraph" w:styleId="Titre7">
     <w:name w:val="heading 7"/>
     <w:basedOn w:val="Normal"/>
     <w:next w:val="Normal"/>
-    <w:link w:val="Heading7Char"/>
+    <w:link w:val="Titre7Car"/>
     <w:uiPriority w:val="9"/>
     <w:semiHidden/>
     <w:unhideWhenUsed/>
@@ -2585,11 +1849,11 @@
       <w:color w:val="404040" w:themeColor="text1" w:themeTint="BF"/>
     </w:rPr>
   </w:style>
-  <w:style w:type="paragraph" w:styleId="Heading8">
+  <w:style w:type="paragraph" w:styleId="Titre8">
     <w:name w:val="heading 8"/>
     <w:basedOn w:val="Normal"/>
     <w:next w:val="Normal"/>
-    <w:link w:val="Heading8Char"/>
+    <w:link w:val="Titre8Car"/>
     <w:uiPriority w:val="9"/>
     <w:semiHidden/>
     <w:unhideWhenUsed/>
@@ -2608,11 +1872,11 @@
       <w:szCs w:val="20"/>
     </w:rPr>
   </w:style>
-  <w:style w:type="paragraph" w:styleId="Heading9">
+  <w:style w:type="paragraph" w:styleId="Titre9">
     <w:name w:val="heading 9"/>
     <w:basedOn w:val="Normal"/>
     <w:next w:val="Normal"/>
-    <w:link w:val="Heading9Char"/>
+    <w:link w:val="Titre9Car"/>
     <w:uiPriority w:val="9"/>
     <w:semiHidden/>
     <w:unhideWhenUsed/>
@@ -2633,13 +1897,13 @@
       <w:szCs w:val="20"/>
     </w:rPr>
   </w:style>
-  <w:style w:type="character" w:default="1" w:styleId="DefaultParagraphFont">
+  <w:style w:type="character" w:default="1" w:styleId="Policepardfaut">
     <w:name w:val="Default Paragraph Font"/>
     <w:uiPriority w:val="1"/>
     <w:semiHidden/>
     <w:unhideWhenUsed/>
   </w:style>
-  <w:style w:type="table" w:default="1" w:styleId="TableNormal">
+  <w:style w:type="table" w:default="1" w:styleId="TableauNormal">
     <w:name w:val="Normal Table"/>
     <w:uiPriority w:val="99"/>
     <w:semiHidden/>
@@ -2654,16 +1918,16 @@
       </w:tblCellMar>
     </w:tblPr>
   </w:style>
-  <w:style w:type="numbering" w:default="1" w:styleId="NoList">
+  <w:style w:type="numbering" w:default="1" w:styleId="Aucuneliste">
     <w:name w:val="No List"/>
     <w:uiPriority w:val="99"/>
     <w:semiHidden/>
     <w:unhideWhenUsed/>
   </w:style>
-  <w:style w:type="paragraph" w:styleId="Header">
+  <w:style w:type="paragraph" w:styleId="En-tte">
     <w:name w:val="header"/>
     <w:basedOn w:val="Normal"/>
-    <w:link w:val="HeaderChar"/>
+    <w:link w:val="En-tteCar"/>
     <w:uiPriority w:val="99"/>
     <w:unhideWhenUsed/>
     <w:rsid w:val="00E618BF"/>
@@ -2675,17 +1939,17 @@
       <w:spacing w:after="0" w:line="240" w:lineRule="auto"/>
     </w:pPr>
   </w:style>
-  <w:style w:type="character" w:customStyle="1" w:styleId="HeaderChar">
-    <w:name w:val="Header Char"/>
-    <w:basedOn w:val="DefaultParagraphFont"/>
-    <w:link w:val="Header"/>
+  <w:style w:type="character" w:customStyle="1" w:styleId="En-tteCar">
+    <w:name w:val="En-tête Car"/>
+    <w:basedOn w:val="Policepardfaut"/>
+    <w:link w:val="En-tte"/>
     <w:uiPriority w:val="99"/>
     <w:rsid w:val="00E618BF"/>
   </w:style>
-  <w:style w:type="paragraph" w:styleId="Footer">
+  <w:style w:type="paragraph" w:styleId="Pieddepage">
     <w:name w:val="footer"/>
     <w:basedOn w:val="Normal"/>
-    <w:link w:val="FooterChar"/>
+    <w:link w:val="PieddepageCar"/>
     <w:uiPriority w:val="99"/>
     <w:unhideWhenUsed/>
     <w:rsid w:val="00E618BF"/>
@@ -2697,14 +1961,14 @@
       <w:spacing w:after="0" w:line="240" w:lineRule="auto"/>
     </w:pPr>
   </w:style>
-  <w:style w:type="character" w:customStyle="1" w:styleId="FooterChar">
-    <w:name w:val="Footer Char"/>
-    <w:basedOn w:val="DefaultParagraphFont"/>
-    <w:link w:val="Footer"/>
+  <w:style w:type="character" w:customStyle="1" w:styleId="PieddepageCar">
+    <w:name w:val="Pied de page Car"/>
+    <w:basedOn w:val="Policepardfaut"/>
+    <w:link w:val="Pieddepage"/>
     <w:uiPriority w:val="99"/>
     <w:rsid w:val="00E618BF"/>
   </w:style>
-  <w:style w:type="paragraph" w:styleId="NoSpacing">
+  <w:style w:type="paragraph" w:styleId="Sansinterligne">
     <w:name w:val="No Spacing"/>
     <w:uiPriority w:val="1"/>
     <w:qFormat/>
@@ -2713,10 +1977,10 @@
       <w:spacing w:after="0" w:line="240" w:lineRule="auto"/>
     </w:pPr>
   </w:style>
-  <w:style w:type="character" w:customStyle="1" w:styleId="Heading1Char">
-    <w:name w:val="Heading 1 Char"/>
-    <w:basedOn w:val="DefaultParagraphFont"/>
-    <w:link w:val="Heading1"/>
+  <w:style w:type="character" w:customStyle="1" w:styleId="Titre1Car">
+    <w:name w:val="Titre 1 Car"/>
+    <w:basedOn w:val="Policepardfaut"/>
+    <w:link w:val="Titre1"/>
     <w:uiPriority w:val="9"/>
     <w:rsid w:val="00FC693F"/>
     <w:rPr>
@@ -2728,10 +1992,10 @@
       <w:szCs w:val="28"/>
     </w:rPr>
   </w:style>
-  <w:style w:type="character" w:customStyle="1" w:styleId="Heading2Char">
-    <w:name w:val="Heading 2 Char"/>
-    <w:basedOn w:val="DefaultParagraphFont"/>
-    <w:link w:val="Heading2"/>
+  <w:style w:type="character" w:customStyle="1" w:styleId="Titre2Car">
+    <w:name w:val="Titre 2 Car"/>
+    <w:basedOn w:val="Policepardfaut"/>
+    <w:link w:val="Titre2"/>
     <w:uiPriority w:val="9"/>
     <w:rsid w:val="00FC693F"/>
     <w:rPr>
@@ -2743,10 +2007,10 @@
       <w:szCs w:val="26"/>
     </w:rPr>
   </w:style>
-  <w:style w:type="character" w:customStyle="1" w:styleId="Heading3Char">
-    <w:name w:val="Heading 3 Char"/>
-    <w:basedOn w:val="DefaultParagraphFont"/>
-    <w:link w:val="Heading3"/>
+  <w:style w:type="character" w:customStyle="1" w:styleId="Titre3Car">
+    <w:name w:val="Titre 3 Car"/>
+    <w:basedOn w:val="Policepardfaut"/>
+    <w:link w:val="Titre3"/>
     <w:uiPriority w:val="9"/>
     <w:rsid w:val="00FC693F"/>
     <w:rPr>
@@ -2756,11 +2020,11 @@
       <w:color w:val="4F81BD" w:themeColor="accent1"/>
     </w:rPr>
   </w:style>
-  <w:style w:type="paragraph" w:styleId="Title">
+  <w:style w:type="paragraph" w:styleId="Titre">
     <w:name w:val="Title"/>
     <w:basedOn w:val="Normal"/>
     <w:next w:val="Normal"/>
-    <w:link w:val="TitleChar"/>
+    <w:link w:val="TitreCar"/>
     <w:uiPriority w:val="10"/>
     <w:qFormat/>
     <w:rsid w:val="00FC693F"/>
@@ -2780,10 +2044,10 @@
       <w:szCs w:val="52"/>
     </w:rPr>
   </w:style>
-  <w:style w:type="character" w:customStyle="1" w:styleId="TitleChar">
-    <w:name w:val="Title Char"/>
-    <w:basedOn w:val="DefaultParagraphFont"/>
-    <w:link w:val="Title"/>
+  <w:style w:type="character" w:customStyle="1" w:styleId="TitreCar">
+    <w:name w:val="Titre Car"/>
+    <w:basedOn w:val="Policepardfaut"/>
+    <w:link w:val="Titre"/>
     <w:uiPriority w:val="10"/>
     <w:rsid w:val="00FC693F"/>
     <w:rPr>
@@ -2795,11 +2059,11 @@
       <w:szCs w:val="52"/>
     </w:rPr>
   </w:style>
-  <w:style w:type="paragraph" w:styleId="Subtitle">
+  <w:style w:type="paragraph" w:styleId="Sous-titre">
     <w:name w:val="Subtitle"/>
     <w:basedOn w:val="Normal"/>
     <w:next w:val="Normal"/>
-    <w:link w:val="SubtitleChar"/>
+    <w:link w:val="Sous-titreCar"/>
     <w:uiPriority w:val="11"/>
     <w:qFormat/>
     <w:rsid w:val="00FC693F"/>
@@ -2818,10 +2082,10 @@
       <w:szCs w:val="24"/>
     </w:rPr>
   </w:style>
-  <w:style w:type="character" w:customStyle="1" w:styleId="SubtitleChar">
-    <w:name w:val="Subtitle Char"/>
-    <w:basedOn w:val="DefaultParagraphFont"/>
-    <w:link w:val="Subtitle"/>
+  <w:style w:type="character" w:customStyle="1" w:styleId="Sous-titreCar">
+    <w:name w:val="Sous-titre Car"/>
+    <w:basedOn w:val="Policepardfaut"/>
+    <w:link w:val="Sous-titre"/>
     <w:uiPriority w:val="11"/>
     <w:rsid w:val="00FC693F"/>
     <w:rPr>
@@ -2834,7 +2098,7 @@
       <w:szCs w:val="24"/>
     </w:rPr>
   </w:style>
-  <w:style w:type="paragraph" w:styleId="ListParagraph">
+  <w:style w:type="paragraph" w:styleId="Paragraphedeliste">
     <w:name w:val="List Paragraph"/>
     <w:basedOn w:val="Normal"/>
     <w:uiPriority w:val="34"/>
@@ -2845,10 +2109,10 @@
       <w:contextualSpacing/>
     </w:pPr>
   </w:style>
-  <w:style w:type="paragraph" w:styleId="BodyText">
+  <w:style w:type="paragraph" w:styleId="Corpsdetexte">
     <w:name w:val="Body Text"/>
     <w:basedOn w:val="Normal"/>
-    <w:link w:val="BodyTextChar"/>
+    <w:link w:val="CorpsdetexteCar"/>
     <w:uiPriority w:val="99"/>
     <w:unhideWhenUsed/>
     <w:rsid w:val="00AA1D8D"/>
@@ -2856,17 +2120,17 @@
       <w:spacing w:after="120"/>
     </w:pPr>
   </w:style>
-  <w:style w:type="character" w:customStyle="1" w:styleId="BodyTextChar">
-    <w:name w:val="Body Text Char"/>
-    <w:basedOn w:val="DefaultParagraphFont"/>
-    <w:link w:val="BodyText"/>
+  <w:style w:type="character" w:customStyle="1" w:styleId="CorpsdetexteCar">
+    <w:name w:val="Corps de texte Car"/>
+    <w:basedOn w:val="Policepardfaut"/>
+    <w:link w:val="Corpsdetexte"/>
     <w:uiPriority w:val="99"/>
     <w:rsid w:val="00AA1D8D"/>
   </w:style>
-  <w:style w:type="paragraph" w:styleId="BodyText2">
+  <w:style w:type="paragraph" w:styleId="Corpsdetexte2">
     <w:name w:val="Body Text 2"/>
     <w:basedOn w:val="Normal"/>
-    <w:link w:val="BodyText2Char"/>
+    <w:link w:val="Corpsdetexte2Car"/>
     <w:uiPriority w:val="99"/>
     <w:unhideWhenUsed/>
     <w:rsid w:val="00AA1D8D"/>
@@ -2874,17 +2138,17 @@
       <w:spacing w:after="120" w:line="480" w:lineRule="auto"/>
     </w:pPr>
   </w:style>
-  <w:style w:type="character" w:customStyle="1" w:styleId="BodyText2Char">
-    <w:name w:val="Body Text 2 Char"/>
-    <w:basedOn w:val="DefaultParagraphFont"/>
-    <w:link w:val="BodyText2"/>
+  <w:style w:type="character" w:customStyle="1" w:styleId="Corpsdetexte2Car">
+    <w:name w:val="Corps de texte 2 Car"/>
+    <w:basedOn w:val="Policepardfaut"/>
+    <w:link w:val="Corpsdetexte2"/>
     <w:uiPriority w:val="99"/>
     <w:rsid w:val="00AA1D8D"/>
   </w:style>
-  <w:style w:type="paragraph" w:styleId="BodyText3">
+  <w:style w:type="paragraph" w:styleId="Corpsdetexte3">
     <w:name w:val="Body Text 3"/>
     <w:basedOn w:val="Normal"/>
-    <w:link w:val="BodyText3Char"/>
+    <w:link w:val="Corpsdetexte3Car"/>
     <w:uiPriority w:val="99"/>
     <w:unhideWhenUsed/>
     <w:rsid w:val="00AA1D8D"/>
@@ -2896,10 +2160,10 @@
       <w:szCs w:val="16"/>
     </w:rPr>
   </w:style>
-  <w:style w:type="character" w:customStyle="1" w:styleId="BodyText3Char">
-    <w:name w:val="Body Text 3 Char"/>
-    <w:basedOn w:val="DefaultParagraphFont"/>
-    <w:link w:val="BodyText3"/>
+  <w:style w:type="character" w:customStyle="1" w:styleId="Corpsdetexte3Car">
+    <w:name w:val="Corps de texte 3 Car"/>
+    <w:basedOn w:val="Policepardfaut"/>
+    <w:link w:val="Corpsdetexte3"/>
     <w:uiPriority w:val="99"/>
     <w:rsid w:val="00AA1D8D"/>
     <w:rPr>
@@ -2907,7 +2171,7 @@
       <w:szCs w:val="16"/>
     </w:rPr>
   </w:style>
-  <w:style w:type="paragraph" w:styleId="List">
+  <w:style w:type="paragraph" w:styleId="Liste">
     <w:name w:val="List"/>
     <w:basedOn w:val="Normal"/>
     <w:uiPriority w:val="99"/>
@@ -2918,7 +2182,7 @@
       <w:contextualSpacing/>
     </w:pPr>
   </w:style>
-  <w:style w:type="paragraph" w:styleId="List2">
+  <w:style w:type="paragraph" w:styleId="Liste2">
     <w:name w:val="List 2"/>
     <w:basedOn w:val="Normal"/>
     <w:uiPriority w:val="99"/>
@@ -2929,7 +2193,7 @@
       <w:contextualSpacing/>
     </w:pPr>
   </w:style>
-  <w:style w:type="paragraph" w:styleId="List3">
+  <w:style w:type="paragraph" w:styleId="Liste3">
     <w:name w:val="List 3"/>
     <w:basedOn w:val="Normal"/>
     <w:uiPriority w:val="99"/>
@@ -2940,7 +2204,7 @@
       <w:contextualSpacing/>
     </w:pPr>
   </w:style>
-  <w:style w:type="paragraph" w:styleId="ListBullet">
+  <w:style w:type="paragraph" w:styleId="Listepuces">
     <w:name w:val="List Bullet"/>
     <w:basedOn w:val="Normal"/>
     <w:uiPriority w:val="99"/>
@@ -2953,7 +2217,7 @@
       <w:contextualSpacing/>
     </w:pPr>
   </w:style>
-  <w:style w:type="paragraph" w:styleId="ListBullet2">
+  <w:style w:type="paragraph" w:styleId="Listepuces2">
     <w:name w:val="List Bullet 2"/>
     <w:basedOn w:val="Normal"/>
     <w:uiPriority w:val="99"/>
@@ -2966,7 +2230,7 @@
       <w:contextualSpacing/>
     </w:pPr>
   </w:style>
-  <w:style w:type="paragraph" w:styleId="ListBullet3">
+  <w:style w:type="paragraph" w:styleId="Listepuces3">
     <w:name w:val="List Bullet 3"/>
     <w:basedOn w:val="Normal"/>
     <w:uiPriority w:val="99"/>
@@ -2979,7 +2243,7 @@
       <w:contextualSpacing/>
     </w:pPr>
   </w:style>
-  <w:style w:type="paragraph" w:styleId="ListNumber">
+  <w:style w:type="paragraph" w:styleId="Listenumros">
     <w:name w:val="List Number"/>
     <w:basedOn w:val="Normal"/>
     <w:uiPriority w:val="99"/>
@@ -2992,7 +2256,7 @@
       <w:contextualSpacing/>
     </w:pPr>
   </w:style>
-  <w:style w:type="paragraph" w:styleId="ListNumber2">
+  <w:style w:type="paragraph" w:styleId="Listenumros2">
     <w:name w:val="List Number 2"/>
     <w:basedOn w:val="Normal"/>
     <w:uiPriority w:val="99"/>
@@ -3005,7 +2269,7 @@
       <w:contextualSpacing/>
     </w:pPr>
   </w:style>
-  <w:style w:type="paragraph" w:styleId="ListNumber3">
+  <w:style w:type="paragraph" w:styleId="Listenumros3">
     <w:name w:val="List Number 3"/>
     <w:basedOn w:val="Normal"/>
     <w:uiPriority w:val="99"/>
@@ -3018,7 +2282,7 @@
       <w:contextualSpacing/>
     </w:pPr>
   </w:style>
-  <w:style w:type="paragraph" w:styleId="ListContinue">
+  <w:style w:type="paragraph" w:styleId="Listecontinue">
     <w:name w:val="List Continue"/>
     <w:basedOn w:val="Normal"/>
     <w:uiPriority w:val="99"/>
@@ -3030,7 +2294,7 @@
       <w:contextualSpacing/>
     </w:pPr>
   </w:style>
-  <w:style w:type="paragraph" w:styleId="ListContinue2">
+  <w:style w:type="paragraph" w:styleId="Listecontinue2">
     <w:name w:val="List Continue 2"/>
     <w:basedOn w:val="Normal"/>
     <w:uiPriority w:val="99"/>
@@ -3042,7 +2306,7 @@
       <w:contextualSpacing/>
     </w:pPr>
   </w:style>
-  <w:style w:type="paragraph" w:styleId="ListContinue3">
+  <w:style w:type="paragraph" w:styleId="Listecontinue3">
     <w:name w:val="List Continue 3"/>
     <w:basedOn w:val="Normal"/>
     <w:uiPriority w:val="99"/>
@@ -3054,9 +2318,9 @@
       <w:contextualSpacing/>
     </w:pPr>
   </w:style>
-  <w:style w:type="paragraph" w:styleId="MacroText">
+  <w:style w:type="paragraph" w:styleId="Textedemacro">
     <w:name w:val="macro"/>
-    <w:link w:val="MacroTextChar"/>
+    <w:link w:val="TextedemacroCar"/>
     <w:uiPriority w:val="99"/>
     <w:unhideWhenUsed/>
     <w:rsid w:val="0029639D"/>
@@ -3077,10 +2341,10 @@
       <w:szCs w:val="20"/>
     </w:rPr>
   </w:style>
-  <w:style w:type="character" w:customStyle="1" w:styleId="MacroTextChar">
-    <w:name w:val="Macro Text Char"/>
-    <w:basedOn w:val="DefaultParagraphFont"/>
-    <w:link w:val="MacroText"/>
+  <w:style w:type="character" w:customStyle="1" w:styleId="TextedemacroCar">
+    <w:name w:val="Texte de macro Car"/>
+    <w:basedOn w:val="Policepardfaut"/>
+    <w:link w:val="Textedemacro"/>
     <w:uiPriority w:val="99"/>
     <w:rsid w:val="0029639D"/>
     <w:rPr>
@@ -3089,11 +2353,11 @@
       <w:szCs w:val="20"/>
     </w:rPr>
   </w:style>
-  <w:style w:type="paragraph" w:styleId="Quote">
+  <w:style w:type="paragraph" w:styleId="Citation">
     <w:name w:val="Quote"/>
     <w:basedOn w:val="Normal"/>
     <w:next w:val="Normal"/>
-    <w:link w:val="QuoteChar"/>
+    <w:link w:val="CitationCar"/>
     <w:uiPriority w:val="29"/>
     <w:qFormat/>
     <w:rsid w:val="00FC693F"/>
@@ -3103,10 +2367,10 @@
       <w:color w:val="000000" w:themeColor="text1"/>
     </w:rPr>
   </w:style>
-  <w:style w:type="character" w:customStyle="1" w:styleId="QuoteChar">
-    <w:name w:val="Quote Char"/>
-    <w:basedOn w:val="DefaultParagraphFont"/>
-    <w:link w:val="Quote"/>
+  <w:style w:type="character" w:customStyle="1" w:styleId="CitationCar">
+    <w:name w:val="Citation Car"/>
+    <w:basedOn w:val="Policepardfaut"/>
+    <w:link w:val="Citation"/>
     <w:uiPriority w:val="29"/>
     <w:rsid w:val="00FC693F"/>
     <w:rPr>
@@ -3115,10 +2379,10 @@
       <w:color w:val="000000" w:themeColor="text1"/>
     </w:rPr>
   </w:style>
-  <w:style w:type="character" w:customStyle="1" w:styleId="Heading4Char">
-    <w:name w:val="Heading 4 Char"/>
-    <w:basedOn w:val="DefaultParagraphFont"/>
-    <w:link w:val="Heading4"/>
+  <w:style w:type="character" w:customStyle="1" w:styleId="Titre4Car">
+    <w:name w:val="Titre 4 Car"/>
+    <w:basedOn w:val="Policepardfaut"/>
+    <w:link w:val="Titre4"/>
     <w:uiPriority w:val="9"/>
     <w:semiHidden/>
     <w:rsid w:val="00FC693F"/>
@@ -3131,10 +2395,10 @@
       <w:color w:val="4F81BD" w:themeColor="accent1"/>
     </w:rPr>
   </w:style>
-  <w:style w:type="character" w:customStyle="1" w:styleId="Heading5Char">
-    <w:name w:val="Heading 5 Char"/>
-    <w:basedOn w:val="DefaultParagraphFont"/>
-    <w:link w:val="Heading5"/>
+  <w:style w:type="character" w:customStyle="1" w:styleId="Titre5Car">
+    <w:name w:val="Titre 5 Car"/>
+    <w:basedOn w:val="Policepardfaut"/>
+    <w:link w:val="Titre5"/>
     <w:uiPriority w:val="9"/>
     <w:semiHidden/>
     <w:rsid w:val="00FC693F"/>
@@ -3143,10 +2407,10 @@
       <w:color w:val="243F60" w:themeColor="accent1" w:themeShade="7F"/>
     </w:rPr>
   </w:style>
-  <w:style w:type="character" w:customStyle="1" w:styleId="Heading6Char">
-    <w:name w:val="Heading 6 Char"/>
-    <w:basedOn w:val="DefaultParagraphFont"/>
-    <w:link w:val="Heading6"/>
+  <w:style w:type="character" w:customStyle="1" w:styleId="Titre6Car">
+    <w:name w:val="Titre 6 Car"/>
+    <w:basedOn w:val="Policepardfaut"/>
+    <w:link w:val="Titre6"/>
     <w:uiPriority w:val="9"/>
     <w:semiHidden/>
     <w:rsid w:val="00FC693F"/>
@@ -3157,10 +2421,10 @@
       <w:color w:val="243F60" w:themeColor="accent1" w:themeShade="7F"/>
     </w:rPr>
   </w:style>
-  <w:style w:type="character" w:customStyle="1" w:styleId="Heading7Char">
-    <w:name w:val="Heading 7 Char"/>
-    <w:basedOn w:val="DefaultParagraphFont"/>
-    <w:link w:val="Heading7"/>
+  <w:style w:type="character" w:customStyle="1" w:styleId="Titre7Car">
+    <w:name w:val="Titre 7 Car"/>
+    <w:basedOn w:val="Policepardfaut"/>
+    <w:link w:val="Titre7"/>
     <w:uiPriority w:val="9"/>
     <w:semiHidden/>
     <w:rsid w:val="00FC693F"/>
@@ -3171,10 +2435,10 @@
       <w:color w:val="404040" w:themeColor="text1" w:themeTint="BF"/>
     </w:rPr>
   </w:style>
-  <w:style w:type="character" w:customStyle="1" w:styleId="Heading8Char">
-    <w:name w:val="Heading 8 Char"/>
-    <w:basedOn w:val="DefaultParagraphFont"/>
-    <w:link w:val="Heading8"/>
+  <w:style w:type="character" w:customStyle="1" w:styleId="Titre8Car">
+    <w:name w:val="Titre 8 Car"/>
+    <w:basedOn w:val="Policepardfaut"/>
+    <w:link w:val="Titre8"/>
     <w:uiPriority w:val="9"/>
     <w:semiHidden/>
     <w:rsid w:val="00FC693F"/>
@@ -3185,10 +2449,10 @@
       <w:szCs w:val="20"/>
     </w:rPr>
   </w:style>
-  <w:style w:type="character" w:customStyle="1" w:styleId="Heading9Char">
-    <w:name w:val="Heading 9 Char"/>
-    <w:basedOn w:val="DefaultParagraphFont"/>
-    <w:link w:val="Heading9"/>
+  <w:style w:type="character" w:customStyle="1" w:styleId="Titre9Car">
+    <w:name w:val="Titre 9 Car"/>
+    <w:basedOn w:val="Policepardfaut"/>
+    <w:link w:val="Titre9"/>
     <w:uiPriority w:val="9"/>
     <w:semiHidden/>
     <w:rsid w:val="00FC693F"/>
@@ -3201,7 +2465,7 @@
       <w:szCs w:val="20"/>
     </w:rPr>
   </w:style>
-  <w:style w:type="paragraph" w:styleId="Caption">
+  <w:style w:type="paragraph" w:styleId="Lgende">
     <w:name w:val="caption"/>
     <w:basedOn w:val="Normal"/>
     <w:next w:val="Normal"/>
@@ -3221,9 +2485,9 @@
       <w:szCs w:val="18"/>
     </w:rPr>
   </w:style>
-  <w:style w:type="character" w:styleId="Strong">
+  <w:style w:type="character" w:styleId="lev">
     <w:name w:val="Strong"/>
-    <w:basedOn w:val="DefaultParagraphFont"/>
+    <w:basedOn w:val="Policepardfaut"/>
     <w:uiPriority w:val="22"/>
     <w:qFormat/>
     <w:rsid w:val="00FC693F"/>
@@ -3232,9 +2496,9 @@
       <w:bCs/>
     </w:rPr>
   </w:style>
-  <w:style w:type="character" w:styleId="Emphasis">
+  <w:style w:type="character" w:styleId="Accentuation">
     <w:name w:val="Emphasis"/>
-    <w:basedOn w:val="DefaultParagraphFont"/>
+    <w:basedOn w:val="Policepardfaut"/>
     <w:uiPriority w:val="20"/>
     <w:qFormat/>
     <w:rsid w:val="00FC693F"/>
@@ -3243,11 +2507,11 @@
       <w:iCs/>
     </w:rPr>
   </w:style>
-  <w:style w:type="paragraph" w:styleId="IntenseQuote">
+  <w:style w:type="paragraph" w:styleId="Citationintense">
     <w:name w:val="Intense Quote"/>
     <w:basedOn w:val="Normal"/>
     <w:next w:val="Normal"/>
-    <w:link w:val="IntenseQuoteChar"/>
+    <w:link w:val="CitationintenseCar"/>
     <w:uiPriority w:val="30"/>
     <w:qFormat/>
     <w:rsid w:val="00FC693F"/>
@@ -3266,10 +2530,10 @@
       <w:color w:val="4F81BD" w:themeColor="accent1"/>
     </w:rPr>
   </w:style>
-  <w:style w:type="character" w:customStyle="1" w:styleId="IntenseQuoteChar">
-    <w:name w:val="Intense Quote Char"/>
-    <w:basedOn w:val="DefaultParagraphFont"/>
-    <w:link w:val="IntenseQuote"/>
+  <w:style w:type="character" w:customStyle="1" w:styleId="CitationintenseCar">
+    <w:name w:val="Citation intense Car"/>
+    <w:basedOn w:val="Policepardfaut"/>
+    <w:link w:val="Citationintense"/>
     <w:uiPriority w:val="30"/>
     <w:rsid w:val="00FC693F"/>
     <w:rPr>
@@ -3280,9 +2544,9 @@
       <w:color w:val="4F81BD" w:themeColor="accent1"/>
     </w:rPr>
   </w:style>
-  <w:style w:type="character" w:styleId="SubtleEmphasis">
+  <w:style w:type="character" w:styleId="Accentuationlgre">
     <w:name w:val="Subtle Emphasis"/>
-    <w:basedOn w:val="DefaultParagraphFont"/>
+    <w:basedOn w:val="Policepardfaut"/>
     <w:uiPriority w:val="19"/>
     <w:qFormat/>
     <w:rsid w:val="00FC693F"/>
@@ -3292,9 +2556,9 @@
       <w:color w:val="808080" w:themeColor="text1" w:themeTint="7F"/>
     </w:rPr>
   </w:style>
-  <w:style w:type="character" w:styleId="IntenseEmphasis">
+  <w:style w:type="character" w:styleId="Accentuationintense">
     <w:name w:val="Intense Emphasis"/>
-    <w:basedOn w:val="DefaultParagraphFont"/>
+    <w:basedOn w:val="Policepardfaut"/>
     <w:uiPriority w:val="21"/>
     <w:qFormat/>
     <w:rsid w:val="00FC693F"/>
@@ -3306,9 +2570,9 @@
       <w:color w:val="4F81BD" w:themeColor="accent1"/>
     </w:rPr>
   </w:style>
-  <w:style w:type="character" w:styleId="SubtleReference">
+  <w:style w:type="character" w:styleId="Rfrencelgre">
     <w:name w:val="Subtle Reference"/>
-    <w:basedOn w:val="DefaultParagraphFont"/>
+    <w:basedOn w:val="Policepardfaut"/>
     <w:uiPriority w:val="31"/>
     <w:qFormat/>
     <w:rsid w:val="00FC693F"/>
@@ -3318,9 +2582,9 @@
       <w:u w:val="single"/>
     </w:rPr>
   </w:style>
-  <w:style w:type="character" w:styleId="IntenseReference">
+  <w:style w:type="character" w:styleId="Rfrenceintense">
     <w:name w:val="Intense Reference"/>
-    <w:basedOn w:val="DefaultParagraphFont"/>
+    <w:basedOn w:val="Policepardfaut"/>
     <w:uiPriority w:val="32"/>
     <w:qFormat/>
     <w:rsid w:val="00FC693F"/>
@@ -3333,9 +2597,9 @@
       <w:u w:val="single"/>
     </w:rPr>
   </w:style>
-  <w:style w:type="character" w:styleId="BookTitle">
+  <w:style w:type="character" w:styleId="Titredulivre">
     <w:name w:val="Book Title"/>
-    <w:basedOn w:val="DefaultParagraphFont"/>
+    <w:basedOn w:val="Policepardfaut"/>
     <w:uiPriority w:val="33"/>
     <w:qFormat/>
     <w:rsid w:val="00FC693F"/>
@@ -3346,9 +2610,9 @@
       <w:spacing w:val="5"/>
     </w:rPr>
   </w:style>
-  <w:style w:type="paragraph" w:styleId="TOCHeading">
+  <w:style w:type="paragraph" w:styleId="En-ttedetabledesmatires">
     <w:name w:val="TOC Heading"/>
-    <w:basedOn w:val="Heading1"/>
+    <w:basedOn w:val="Titre1"/>
     <w:next w:val="Normal"/>
     <w:uiPriority w:val="39"/>
     <w:semiHidden/>
@@ -3359,9 +2623,9 @@
       <w:outlineLvl w:val="9"/>
     </w:pPr>
   </w:style>
-  <w:style w:type="table" w:styleId="TableGrid">
+  <w:style w:type="table" w:styleId="Grilledutableau">
     <w:name w:val="Table Grid"/>
-    <w:basedOn w:val="TableNormal"/>
+    <w:basedOn w:val="TableauNormal"/>
     <w:uiPriority w:val="59"/>
     <w:rsid w:val="00FC693F"/>
     <w:pPr>
@@ -3378,9 +2642,9 @@
       </w:tblBorders>
     </w:tblPr>
   </w:style>
-  <w:style w:type="table" w:styleId="LightShading">
+  <w:style w:type="table" w:styleId="Ombrageclair">
     <w:name w:val="Light Shading"/>
-    <w:basedOn w:val="TableNormal"/>
+    <w:basedOn w:val="TableauNormal"/>
     <w:uiPriority w:val="60"/>
     <w:rsid w:val="00FC693F"/>
     <w:pPr>
@@ -3474,9 +2738,9 @@
       </w:tcPr>
     </w:tblStylePr>
   </w:style>
-  <w:style w:type="table" w:styleId="LightShading-Accent1">
+  <w:style w:type="table" w:styleId="Trameclaire-Accent1">
     <w:name w:val="Light Shading Accent 1"/>
-    <w:basedOn w:val="TableNormal"/>
+    <w:basedOn w:val="TableauNormal"/>
     <w:uiPriority w:val="60"/>
     <w:rsid w:val="00FC693F"/>
     <w:pPr>
@@ -3570,9 +2834,9 @@
       </w:tcPr>
     </w:tblStylePr>
   </w:style>
-  <w:style w:type="table" w:styleId="LightShading-Accent2">
+  <w:style w:type="table" w:styleId="Trameclaire-Accent2">
     <w:name w:val="Light Shading Accent 2"/>
-    <w:basedOn w:val="TableNormal"/>
+    <w:basedOn w:val="TableauNormal"/>
     <w:uiPriority w:val="60"/>
     <w:rsid w:val="00FC693F"/>
     <w:pPr>
@@ -3666,9 +2930,9 @@
       </w:tcPr>
     </w:tblStylePr>
   </w:style>
-  <w:style w:type="table" w:styleId="LightShading-Accent3">
+  <w:style w:type="table" w:styleId="Trameclaire-Accent3">
     <w:name w:val="Light Shading Accent 3"/>
-    <w:basedOn w:val="TableNormal"/>
+    <w:basedOn w:val="TableauNormal"/>
     <w:uiPriority w:val="60"/>
     <w:rsid w:val="00FC693F"/>
     <w:pPr>
@@ -3762,9 +3026,9 @@
       </w:tcPr>
     </w:tblStylePr>
   </w:style>
-  <w:style w:type="table" w:styleId="LightShading-Accent4">
+  <w:style w:type="table" w:styleId="Trameclaire-Accent4">
     <w:name w:val="Light Shading Accent 4"/>
-    <w:basedOn w:val="TableNormal"/>
+    <w:basedOn w:val="TableauNormal"/>
     <w:uiPriority w:val="60"/>
     <w:rsid w:val="00FC693F"/>
     <w:pPr>
@@ -3858,9 +3122,9 @@
       </w:tcPr>
     </w:tblStylePr>
   </w:style>
-  <w:style w:type="table" w:styleId="LightShading-Accent5">
+  <w:style w:type="table" w:styleId="Trameclaire-Accent5">
     <w:name w:val="Light Shading Accent 5"/>
-    <w:basedOn w:val="TableNormal"/>
+    <w:basedOn w:val="TableauNormal"/>
     <w:uiPriority w:val="60"/>
     <w:rsid w:val="00FC693F"/>
     <w:pPr>
@@ -3954,9 +3218,9 @@
       </w:tcPr>
     </w:tblStylePr>
   </w:style>
-  <w:style w:type="table" w:styleId="LightShading-Accent6">
+  <w:style w:type="table" w:styleId="Trameclaire-Accent6">
     <w:name w:val="Light Shading Accent 6"/>
-    <w:basedOn w:val="TableNormal"/>
+    <w:basedOn w:val="TableauNormal"/>
     <w:uiPriority w:val="60"/>
     <w:rsid w:val="00FC693F"/>
     <w:pPr>
@@ -4050,9 +3314,9 @@
       </w:tcPr>
     </w:tblStylePr>
   </w:style>
-  <w:style w:type="table" w:styleId="LightList">
+  <w:style w:type="table" w:styleId="Listeclaire">
     <w:name w:val="Light List"/>
-    <w:basedOn w:val="TableNormal"/>
+    <w:basedOn w:val="TableauNormal"/>
     <w:uiPriority w:val="61"/>
     <w:rsid w:val="00FC693F"/>
     <w:pPr>
@@ -4135,9 +3399,9 @@
       </w:tcPr>
     </w:tblStylePr>
   </w:style>
-  <w:style w:type="table" w:styleId="LightList-Accent1">
+  <w:style w:type="table" w:styleId="Listeclaire-Accent1">
     <w:name w:val="Light List Accent 1"/>
-    <w:basedOn w:val="TableNormal"/>
+    <w:basedOn w:val="TableauNormal"/>
     <w:uiPriority w:val="61"/>
     <w:rsid w:val="00FC693F"/>
     <w:pPr>
@@ -4220,9 +3484,9 @@
       </w:tcPr>
     </w:tblStylePr>
   </w:style>
-  <w:style w:type="table" w:styleId="LightList-Accent2">
+  <w:style w:type="table" w:styleId="Listeclaire-Accent2">
     <w:name w:val="Light List Accent 2"/>
-    <w:basedOn w:val="TableNormal"/>
+    <w:basedOn w:val="TableauNormal"/>
     <w:uiPriority w:val="61"/>
     <w:rsid w:val="00CB0664"/>
     <w:pPr>
@@ -4305,9 +3569,9 @@
       </w:tcPr>
     </w:tblStylePr>
   </w:style>
-  <w:style w:type="table" w:styleId="LightList-Accent3">
+  <w:style w:type="table" w:styleId="Listeclaire-Accent3">
     <w:name w:val="Light List Accent 3"/>
-    <w:basedOn w:val="TableNormal"/>
+    <w:basedOn w:val="TableauNormal"/>
     <w:uiPriority w:val="61"/>
     <w:rsid w:val="00CB0664"/>
     <w:pPr>
@@ -4390,9 +3654,9 @@
       </w:tcPr>
     </w:tblStylePr>
   </w:style>
-  <w:style w:type="table" w:styleId="LightList-Accent4">
+  <w:style w:type="table" w:styleId="Listeclaire-Accent4">
     <w:name w:val="Light List Accent 4"/>
-    <w:basedOn w:val="TableNormal"/>
+    <w:basedOn w:val="TableauNormal"/>
     <w:uiPriority w:val="61"/>
     <w:rsid w:val="00CB0664"/>
     <w:pPr>
@@ -4475,9 +3739,9 @@
       </w:tcPr>
     </w:tblStylePr>
   </w:style>
-  <w:style w:type="table" w:styleId="LightList-Accent5">
+  <w:style w:type="table" w:styleId="Listeclaire-Accent5">
     <w:name w:val="Light List Accent 5"/>
-    <w:basedOn w:val="TableNormal"/>
+    <w:basedOn w:val="TableauNormal"/>
     <w:uiPriority w:val="61"/>
     <w:rsid w:val="00CB0664"/>
     <w:pPr>
@@ -4560,9 +3824,9 @@
       </w:tcPr>
     </w:tblStylePr>
   </w:style>
-  <w:style w:type="table" w:styleId="LightList-Accent6">
+  <w:style w:type="table" w:styleId="Listeclaire-Accent6">
     <w:name w:val="Light List Accent 6"/>
-    <w:basedOn w:val="TableNormal"/>
+    <w:basedOn w:val="TableauNormal"/>
     <w:uiPriority w:val="61"/>
     <w:rsid w:val="00CB0664"/>
     <w:pPr>
@@ -4645,9 +3909,9 @@
       </w:tcPr>
     </w:tblStylePr>
   </w:style>
-  <w:style w:type="table" w:styleId="LightGrid">
+  <w:style w:type="table" w:styleId="Grilleclaire">
     <w:name w:val="Light Grid"/>
-    <w:basedOn w:val="TableNormal"/>
+    <w:basedOn w:val="TableauNormal"/>
     <w:uiPriority w:val="62"/>
     <w:rsid w:val="00CB0664"/>
     <w:pPr>
@@ -4768,9 +4032,9 @@
       </w:tcPr>
     </w:tblStylePr>
   </w:style>
-  <w:style w:type="table" w:styleId="LightGrid-Accent1">
+  <w:style w:type="table" w:styleId="Grilleclaire-Accent1">
     <w:name w:val="Light Grid Accent 1"/>
-    <w:basedOn w:val="TableNormal"/>
+    <w:basedOn w:val="TableauNormal"/>
     <w:uiPriority w:val="62"/>
     <w:rsid w:val="00CB0664"/>
     <w:pPr>
@@ -4891,9 +4155,9 @@
       </w:tcPr>
     </w:tblStylePr>
   </w:style>
-  <w:style w:type="table" w:styleId="LightGrid-Accent2">
+  <w:style w:type="table" w:styleId="Grilleclaire-Accent2">
     <w:name w:val="Light Grid Accent 2"/>
-    <w:basedOn w:val="TableNormal"/>
+    <w:basedOn w:val="TableauNormal"/>
     <w:uiPriority w:val="62"/>
     <w:rsid w:val="00CB0664"/>
     <w:pPr>
@@ -5014,9 +4278,9 @@
       </w:tcPr>
     </w:tblStylePr>
   </w:style>
-  <w:style w:type="table" w:styleId="LightGrid-Accent3">
+  <w:style w:type="table" w:styleId="Grilleclaire-Accent3">
     <w:name w:val="Light Grid Accent 3"/>
-    <w:basedOn w:val="TableNormal"/>
+    <w:basedOn w:val="TableauNormal"/>
     <w:uiPriority w:val="62"/>
     <w:rsid w:val="00CB0664"/>
     <w:pPr>
@@ -5137,9 +4401,9 @@
       </w:tcPr>
     </w:tblStylePr>
   </w:style>
-  <w:style w:type="table" w:styleId="LightGrid-Accent4">
+  <w:style w:type="table" w:styleId="Grilleclaire-Accent4">
     <w:name w:val="Light Grid Accent 4"/>
-    <w:basedOn w:val="TableNormal"/>
+    <w:basedOn w:val="TableauNormal"/>
     <w:uiPriority w:val="62"/>
     <w:rsid w:val="00CB0664"/>
     <w:pPr>
@@ -5260,9 +4524,9 @@
       </w:tcPr>
     </w:tblStylePr>
   </w:style>
-  <w:style w:type="table" w:styleId="LightGrid-Accent5">
+  <w:style w:type="table" w:styleId="Grilleclaire-Accent5">
     <w:name w:val="Light Grid Accent 5"/>
-    <w:basedOn w:val="TableNormal"/>
+    <w:basedOn w:val="TableauNormal"/>
     <w:uiPriority w:val="62"/>
     <w:rsid w:val="00CB0664"/>
     <w:pPr>
@@ -5383,9 +4647,9 @@
       </w:tcPr>
     </w:tblStylePr>
   </w:style>
-  <w:style w:type="table" w:styleId="LightGrid-Accent6">
+  <w:style w:type="table" w:styleId="Grilleclaire-Accent6">
     <w:name w:val="Light Grid Accent 6"/>
-    <w:basedOn w:val="TableNormal"/>
+    <w:basedOn w:val="TableauNormal"/>
     <w:uiPriority w:val="62"/>
     <w:rsid w:val="00CB0664"/>
     <w:pPr>
@@ -5506,9 +4770,9 @@
       </w:tcPr>
     </w:tblStylePr>
   </w:style>
-  <w:style w:type="table" w:styleId="MediumShading1">
+  <w:style w:type="table" w:styleId="Tramemoyenne1">
     <w:name w:val="Medium Shading 1"/>
-    <w:basedOn w:val="TableNormal"/>
+    <w:basedOn w:val="TableauNormal"/>
     <w:uiPriority w:val="63"/>
     <w:rsid w:val="00CB0664"/>
     <w:pPr>
@@ -5605,9 +4869,9 @@
       </w:tcPr>
     </w:tblStylePr>
   </w:style>
-  <w:style w:type="table" w:styleId="MediumShading1-Accent1">
+  <w:style w:type="table" w:styleId="Tramemoyenne1-Accent1">
     <w:name w:val="Medium Shading 1 Accent 1"/>
-    <w:basedOn w:val="TableNormal"/>
+    <w:basedOn w:val="TableauNormal"/>
     <w:uiPriority w:val="63"/>
     <w:rsid w:val="00CB0664"/>
     <w:pPr>
@@ -5704,9 +4968,9 @@
       </w:tcPr>
     </w:tblStylePr>
   </w:style>
-  <w:style w:type="table" w:styleId="MediumShading1-Accent2">
+  <w:style w:type="table" w:styleId="Tramemoyenne1-Accent2">
     <w:name w:val="Medium Shading 1 Accent 2"/>
-    <w:basedOn w:val="TableNormal"/>
+    <w:basedOn w:val="TableauNormal"/>
     <w:uiPriority w:val="63"/>
     <w:rsid w:val="00CB0664"/>
     <w:pPr>
@@ -5803,9 +5067,9 @@
       </w:tcPr>
     </w:tblStylePr>
   </w:style>
-  <w:style w:type="table" w:styleId="MediumShading1-Accent3">
+  <w:style w:type="table" w:styleId="Tramemoyenne1-Accent3">
     <w:name w:val="Medium Shading 1 Accent 3"/>
-    <w:basedOn w:val="TableNormal"/>
+    <w:basedOn w:val="TableauNormal"/>
     <w:uiPriority w:val="63"/>
     <w:rsid w:val="00CB0664"/>
     <w:pPr>
@@ -5902,9 +5166,9 @@
       </w:tcPr>
     </w:tblStylePr>
   </w:style>
-  <w:style w:type="table" w:styleId="MediumShading1-Accent4">
+  <w:style w:type="table" w:styleId="Tramemoyenne1-Accent4">
     <w:name w:val="Medium Shading 1 Accent 4"/>
-    <w:basedOn w:val="TableNormal"/>
+    <w:basedOn w:val="TableauNormal"/>
     <w:uiPriority w:val="63"/>
     <w:rsid w:val="00CB0664"/>
     <w:pPr>
@@ -6001,9 +5265,9 @@
       </w:tcPr>
     </w:tblStylePr>
   </w:style>
-  <w:style w:type="table" w:styleId="MediumShading1-Accent5">
+  <w:style w:type="table" w:styleId="Tramemoyenne1-Accent5">
     <w:name w:val="Medium Shading 1 Accent 5"/>
-    <w:basedOn w:val="TableNormal"/>
+    <w:basedOn w:val="TableauNormal"/>
     <w:uiPriority w:val="63"/>
     <w:rsid w:val="00CB0664"/>
     <w:pPr>
@@ -6100,9 +5364,9 @@
       </w:tcPr>
     </w:tblStylePr>
   </w:style>
-  <w:style w:type="table" w:styleId="MediumShading1-Accent6">
+  <w:style w:type="table" w:styleId="Tramemoyenne1-Accent6">
     <w:name w:val="Medium Shading 1 Accent 6"/>
-    <w:basedOn w:val="TableNormal"/>
+    <w:basedOn w:val="TableauNormal"/>
     <w:uiPriority w:val="63"/>
     <w:rsid w:val="00CB0664"/>
     <w:pPr>
@@ -6199,9 +5463,9 @@
       </w:tcPr>
     </w:tblStylePr>
   </w:style>
-  <w:style w:type="table" w:styleId="MediumShading2">
+  <w:style w:type="table" w:styleId="Tramemoyenne2">
     <w:name w:val="Medium Shading 2"/>
-    <w:basedOn w:val="TableNormal"/>
+    <w:basedOn w:val="TableauNormal"/>
     <w:uiPriority w:val="64"/>
     <w:rsid w:val="00CB0664"/>
     <w:pPr>
@@ -6341,9 +5605,9 @@
       </w:tcPr>
     </w:tblStylePr>
   </w:style>
-  <w:style w:type="table" w:styleId="MediumShading2-Accent1">
+  <w:style w:type="table" w:styleId="Tramemoyenne2-Accent1">
     <w:name w:val="Medium Shading 2 Accent 1"/>
-    <w:basedOn w:val="TableNormal"/>
+    <w:basedOn w:val="TableauNormal"/>
     <w:uiPriority w:val="64"/>
     <w:rsid w:val="00CB0664"/>
     <w:pPr>
@@ -6483,9 +5747,9 @@
       </w:tcPr>
     </w:tblStylePr>
   </w:style>
-  <w:style w:type="table" w:styleId="MediumShading2-Accent2">
+  <w:style w:type="table" w:styleId="Tramemoyenne2-Accent2">
     <w:name w:val="Medium Shading 2 Accent 2"/>
-    <w:basedOn w:val="TableNormal"/>
+    <w:basedOn w:val="TableauNormal"/>
     <w:uiPriority w:val="64"/>
     <w:rsid w:val="00CB0664"/>
     <w:pPr>
@@ -6625,9 +5889,9 @@
       </w:tcPr>
     </w:tblStylePr>
   </w:style>
-  <w:style w:type="table" w:styleId="MediumShading2-Accent3">
+  <w:style w:type="table" w:styleId="Tramemoyenne2-Accent3">
     <w:name w:val="Medium Shading 2 Accent 3"/>
-    <w:basedOn w:val="TableNormal"/>
+    <w:basedOn w:val="TableauNormal"/>
     <w:uiPriority w:val="64"/>
     <w:rsid w:val="00CB0664"/>
     <w:pPr>
@@ -6767,9 +6031,9 @@
       </w:tcPr>
     </w:tblStylePr>
   </w:style>
-  <w:style w:type="table" w:styleId="MediumShading2-Accent4">
+  <w:style w:type="table" w:styleId="Tramemoyenne2-Accent4">
     <w:name w:val="Medium Shading 2 Accent 4"/>
-    <w:basedOn w:val="TableNormal"/>
+    <w:basedOn w:val="TableauNormal"/>
     <w:uiPriority w:val="64"/>
     <w:rsid w:val="00CB0664"/>
     <w:pPr>
@@ -6909,9 +6173,9 @@
       </w:tcPr>
     </w:tblStylePr>
   </w:style>
-  <w:style w:type="table" w:styleId="MediumShading2-Accent5">
+  <w:style w:type="table" w:styleId="Tramemoyenne2-Accent5">
     <w:name w:val="Medium Shading 2 Accent 5"/>
-    <w:basedOn w:val="TableNormal"/>
+    <w:basedOn w:val="TableauNormal"/>
     <w:uiPriority w:val="64"/>
     <w:rsid w:val="00CB0664"/>
     <w:pPr>
@@ -7051,9 +6315,9 @@
       </w:tcPr>
     </w:tblStylePr>
   </w:style>
-  <w:style w:type="table" w:styleId="MediumShading2-Accent6">
+  <w:style w:type="table" w:styleId="Tramemoyenne2-Accent6">
     <w:name w:val="Medium Shading 2 Accent 6"/>
-    <w:basedOn w:val="TableNormal"/>
+    <w:basedOn w:val="TableauNormal"/>
     <w:uiPriority w:val="64"/>
     <w:rsid w:val="00CB0664"/>
     <w:pPr>
@@ -7193,9 +6457,9 @@
       </w:tcPr>
     </w:tblStylePr>
   </w:style>
-  <w:style w:type="table" w:styleId="MediumList1">
+  <w:style w:type="table" w:styleId="Listemoyenne1">
     <w:name w:val="Medium List 1"/>
-    <w:basedOn w:val="TableNormal"/>
+    <w:basedOn w:val="TableauNormal"/>
     <w:uiPriority w:val="65"/>
     <w:rsid w:val="00CB0664"/>
     <w:pPr>
@@ -7270,9 +6534,9 @@
       </w:tcPr>
     </w:tblStylePr>
   </w:style>
-  <w:style w:type="table" w:styleId="MediumList1-Accent1">
+  <w:style w:type="table" w:styleId="Listemoyenne1-Accent1">
     <w:name w:val="Medium List 1 Accent 1"/>
-    <w:basedOn w:val="TableNormal"/>
+    <w:basedOn w:val="TableauNormal"/>
     <w:uiPriority w:val="65"/>
     <w:rsid w:val="00CB0664"/>
     <w:pPr>
@@ -7347,9 +6611,9 @@
       </w:tcPr>
     </w:tblStylePr>
   </w:style>
-  <w:style w:type="table" w:styleId="MediumList1-Accent2">
+  <w:style w:type="table" w:styleId="Listemoyenne1-Accent2">
     <w:name w:val="Medium List 1 Accent 2"/>
-    <w:basedOn w:val="TableNormal"/>
+    <w:basedOn w:val="TableauNormal"/>
     <w:uiPriority w:val="65"/>
     <w:rsid w:val="00CB0664"/>
     <w:pPr>
@@ -7424,9 +6688,9 @@
       </w:tcPr>
     </w:tblStylePr>
   </w:style>
-  <w:style w:type="table" w:styleId="MediumList1-Accent3">
+  <w:style w:type="table" w:styleId="Listemoyenne1-Accent3">
     <w:name w:val="Medium List 1 Accent 3"/>
-    <w:basedOn w:val="TableNormal"/>
+    <w:basedOn w:val="TableauNormal"/>
     <w:uiPriority w:val="65"/>
     <w:rsid w:val="00CB0664"/>
     <w:pPr>
@@ -7501,9 +6765,9 @@
       </w:tcPr>
     </w:tblStylePr>
   </w:style>
-  <w:style w:type="table" w:styleId="MediumList1-Accent4">
+  <w:style w:type="table" w:styleId="Listemoyenne1-Accent4">
     <w:name w:val="Medium List 1 Accent 4"/>
-    <w:basedOn w:val="TableNormal"/>
+    <w:basedOn w:val="TableauNormal"/>
     <w:uiPriority w:val="65"/>
     <w:rsid w:val="00CB0664"/>
     <w:pPr>
@@ -7578,9 +6842,9 @@
       </w:tcPr>
     </w:tblStylePr>
   </w:style>
-  <w:style w:type="table" w:styleId="MediumList1-Accent5">
+  <w:style w:type="table" w:styleId="Listemoyenne1-Accent5">
     <w:name w:val="Medium List 1 Accent 5"/>
-    <w:basedOn w:val="TableNormal"/>
+    <w:basedOn w:val="TableauNormal"/>
     <w:uiPriority w:val="65"/>
     <w:rsid w:val="00CB0664"/>
     <w:pPr>
@@ -7655,9 +6919,9 @@
       </w:tcPr>
     </w:tblStylePr>
   </w:style>
-  <w:style w:type="table" w:styleId="MediumList1-Accent6">
+  <w:style w:type="table" w:styleId="Listemoyenne1-Accent6">
     <w:name w:val="Medium List 1 Accent 6"/>
-    <w:basedOn w:val="TableNormal"/>
+    <w:basedOn w:val="TableauNormal"/>
     <w:uiPriority w:val="65"/>
     <w:rsid w:val="00CB0664"/>
     <w:pPr>
@@ -7732,9 +6996,9 @@
       </w:tcPr>
     </w:tblStylePr>
   </w:style>
-  <w:style w:type="table" w:styleId="MediumList2">
+  <w:style w:type="table" w:styleId="Listemoyenne2">
     <w:name w:val="Medium List 2"/>
-    <w:basedOn w:val="TableNormal"/>
+    <w:basedOn w:val="TableauNormal"/>
     <w:uiPriority w:val="66"/>
     <w:rsid w:val="00CB0664"/>
     <w:pPr>
@@ -7853,9 +7117,9 @@
       </w:tcPr>
     </w:tblStylePr>
   </w:style>
-  <w:style w:type="table" w:styleId="MediumList2-Accent1">
+  <w:style w:type="table" w:styleId="Listemoyenne2-Accent1">
     <w:name w:val="Medium List 2 Accent 1"/>
-    <w:basedOn w:val="TableNormal"/>
+    <w:basedOn w:val="TableauNormal"/>
     <w:uiPriority w:val="66"/>
     <w:rsid w:val="00CB0664"/>
     <w:pPr>
@@ -7974,9 +7238,9 @@
       </w:tcPr>
     </w:tblStylePr>
   </w:style>
-  <w:style w:type="table" w:styleId="MediumList2-Accent2">
+  <w:style w:type="table" w:styleId="Listemoyenne2-Accent2">
     <w:name w:val="Medium List 2 Accent 2"/>
-    <w:basedOn w:val="TableNormal"/>
+    <w:basedOn w:val="TableauNormal"/>
     <w:uiPriority w:val="66"/>
     <w:rsid w:val="00CB0664"/>
     <w:pPr>
@@ -8095,9 +7359,9 @@
       </w:tcPr>
     </w:tblStylePr>
   </w:style>
-  <w:style w:type="table" w:styleId="MediumList2-Accent3">
+  <w:style w:type="table" w:styleId="Listemoyenne2-Accent3">
     <w:name w:val="Medium List 2 Accent 3"/>
-    <w:basedOn w:val="TableNormal"/>
+    <w:basedOn w:val="TableauNormal"/>
     <w:uiPriority w:val="66"/>
     <w:rsid w:val="00CB0664"/>
     <w:pPr>
@@ -8216,9 +7480,9 @@
       </w:tcPr>
     </w:tblStylePr>
   </w:style>
-  <w:style w:type="table" w:styleId="MediumList2-Accent4">
+  <w:style w:type="table" w:styleId="Listemoyenne2-Accent4">
     <w:name w:val="Medium List 2 Accent 4"/>
-    <w:basedOn w:val="TableNormal"/>
+    <w:basedOn w:val="TableauNormal"/>
     <w:uiPriority w:val="66"/>
     <w:rsid w:val="00CB0664"/>
     <w:pPr>
@@ -8337,9 +7601,9 @@
       </w:tcPr>
     </w:tblStylePr>
   </w:style>
-  <w:style w:type="table" w:styleId="MediumList2-Accent5">
+  <w:style w:type="table" w:styleId="Listemoyenne2-Accent5">
     <w:name w:val="Medium List 2 Accent 5"/>
-    <w:basedOn w:val="TableNormal"/>
+    <w:basedOn w:val="TableauNormal"/>
     <w:uiPriority w:val="66"/>
     <w:rsid w:val="00CB0664"/>
     <w:pPr>
@@ -8458,9 +7722,9 @@
       </w:tcPr>
     </w:tblStylePr>
   </w:style>
-  <w:style w:type="table" w:styleId="MediumList2-Accent6">
+  <w:style w:type="table" w:styleId="Listemoyenne2-Accent6">
     <w:name w:val="Medium List 2 Accent 6"/>
-    <w:basedOn w:val="TableNormal"/>
+    <w:basedOn w:val="TableauNormal"/>
     <w:uiPriority w:val="66"/>
     <w:rsid w:val="00CB0664"/>
     <w:pPr>
@@ -8579,9 +7843,9 @@
       </w:tcPr>
     </w:tblStylePr>
   </w:style>
-  <w:style w:type="table" w:styleId="MediumGrid1">
+  <w:style w:type="table" w:styleId="Grillemoyenne1">
     <w:name w:val="Medium Grid 1"/>
-    <w:basedOn w:val="TableNormal"/>
+    <w:basedOn w:val="TableauNormal"/>
     <w:uiPriority w:val="67"/>
     <w:rsid w:val="00CB0664"/>
     <w:pPr>
@@ -8645,9 +7909,9 @@
       </w:tcPr>
     </w:tblStylePr>
   </w:style>
-  <w:style w:type="table" w:styleId="MediumGrid1-Accent1">
+  <w:style w:type="table" w:styleId="Grillemoyenne1-Accent1">
     <w:name w:val="Medium Grid 1 Accent 1"/>
-    <w:basedOn w:val="TableNormal"/>
+    <w:basedOn w:val="TableauNormal"/>
     <w:uiPriority w:val="67"/>
     <w:rsid w:val="00CB0664"/>
     <w:pPr>
@@ -8711,9 +7975,9 @@
       </w:tcPr>
     </w:tblStylePr>
   </w:style>
-  <w:style w:type="table" w:styleId="MediumGrid1-Accent2">
+  <w:style w:type="table" w:styleId="Grillemoyenne1-Accent2">
     <w:name w:val="Medium Grid 1 Accent 2"/>
-    <w:basedOn w:val="TableNormal"/>
+    <w:basedOn w:val="TableauNormal"/>
     <w:uiPriority w:val="67"/>
     <w:rsid w:val="00CB0664"/>
     <w:pPr>
@@ -8777,9 +8041,9 @@
       </w:tcPr>
     </w:tblStylePr>
   </w:style>
-  <w:style w:type="table" w:styleId="MediumGrid1-Accent3">
+  <w:style w:type="table" w:styleId="Grillemoyenne1-Accent3">
     <w:name w:val="Medium Grid 1 Accent 3"/>
-    <w:basedOn w:val="TableNormal"/>
+    <w:basedOn w:val="TableauNormal"/>
     <w:uiPriority w:val="67"/>
     <w:rsid w:val="00CB0664"/>
     <w:pPr>
@@ -8843,9 +8107,9 @@
       </w:tcPr>
     </w:tblStylePr>
   </w:style>
-  <w:style w:type="table" w:styleId="MediumGrid1-Accent4">
+  <w:style w:type="table" w:styleId="Grillemoyenne1-Accent4">
     <w:name w:val="Medium Grid 1 Accent 4"/>
-    <w:basedOn w:val="TableNormal"/>
+    <w:basedOn w:val="TableauNormal"/>
     <w:uiPriority w:val="67"/>
     <w:rsid w:val="00CB0664"/>
     <w:pPr>
@@ -8909,9 +8173,9 @@
       </w:tcPr>
     </w:tblStylePr>
   </w:style>
-  <w:style w:type="table" w:styleId="MediumGrid1-Accent5">
+  <w:style w:type="table" w:styleId="Grillemoyenne1-Accent5">
     <w:name w:val="Medium Grid 1 Accent 5"/>
-    <w:basedOn w:val="TableNormal"/>
+    <w:basedOn w:val="TableauNormal"/>
     <w:uiPriority w:val="67"/>
     <w:rsid w:val="00CB0664"/>
     <w:pPr>
@@ -8975,9 +8239,9 @@
       </w:tcPr>
     </w:tblStylePr>
   </w:style>
-  <w:style w:type="table" w:styleId="MediumGrid1-Accent6">
+  <w:style w:type="table" w:styleId="Grillemoyenne1-Accent6">
     <w:name w:val="Medium Grid 1 Accent 6"/>
-    <w:basedOn w:val="TableNormal"/>
+    <w:basedOn w:val="TableauNormal"/>
     <w:uiPriority w:val="67"/>
     <w:rsid w:val="00CB0664"/>
     <w:pPr>
@@ -9041,9 +8305,9 @@
       </w:tcPr>
     </w:tblStylePr>
   </w:style>
-  <w:style w:type="table" w:styleId="MediumGrid2">
+  <w:style w:type="table" w:styleId="Grillemoyenne2">
     <w:name w:val="Medium Grid 2"/>
-    <w:basedOn w:val="TableNormal"/>
+    <w:basedOn w:val="TableauNormal"/>
     <w:uiPriority w:val="68"/>
     <w:rsid w:val="00CB0664"/>
     <w:pPr>
@@ -9159,9 +8423,9 @@
       </w:tcPr>
     </w:tblStylePr>
   </w:style>
-  <w:style w:type="table" w:styleId="MediumGrid2-Accent1">
+  <w:style w:type="table" w:styleId="Grillemoyenne2-Accent1">
     <w:name w:val="Medium Grid 2 Accent 1"/>
-    <w:basedOn w:val="TableNormal"/>
+    <w:basedOn w:val="TableauNormal"/>
     <w:uiPriority w:val="68"/>
     <w:rsid w:val="00CB0664"/>
     <w:pPr>
@@ -9277,9 +8541,9 @@
       </w:tcPr>
     </w:tblStylePr>
   </w:style>
-  <w:style w:type="table" w:styleId="MediumGrid2-Accent2">
+  <w:style w:type="table" w:styleId="Grillemoyenne2-Accent2">
     <w:name w:val="Medium Grid 2 Accent 2"/>
-    <w:basedOn w:val="TableNormal"/>
+    <w:basedOn w:val="TableauNormal"/>
     <w:uiPriority w:val="68"/>
     <w:rsid w:val="00CB0664"/>
     <w:pPr>
@@ -9395,9 +8659,9 @@
       </w:tcPr>
     </w:tblStylePr>
   </w:style>
-  <w:style w:type="table" w:styleId="MediumGrid2-Accent3">
+  <w:style w:type="table" w:styleId="Grillemoyenne2-Accent3">
     <w:name w:val="Medium Grid 2 Accent 3"/>
-    <w:basedOn w:val="TableNormal"/>
+    <w:basedOn w:val="TableauNormal"/>
     <w:uiPriority w:val="68"/>
     <w:rsid w:val="00CB0664"/>
     <w:pPr>
@@ -9513,9 +8777,9 @@
       </w:tcPr>
     </w:tblStylePr>
   </w:style>
-  <w:style w:type="table" w:styleId="MediumGrid2-Accent4">
+  <w:style w:type="table" w:styleId="Grillemoyenne2-Accent4">
     <w:name w:val="Medium Grid 2 Accent 4"/>
-    <w:basedOn w:val="TableNormal"/>
+    <w:basedOn w:val="TableauNormal"/>
     <w:uiPriority w:val="68"/>
     <w:rsid w:val="00CB0664"/>
     <w:pPr>
@@ -9631,9 +8895,9 @@
       </w:tcPr>
     </w:tblStylePr>
   </w:style>
-  <w:style w:type="table" w:styleId="MediumGrid2-Accent5">
+  <w:style w:type="table" w:styleId="Grillemoyenne2-Accent5">
     <w:name w:val="Medium Grid 2 Accent 5"/>
-    <w:basedOn w:val="TableNormal"/>
+    <w:basedOn w:val="TableauNormal"/>
     <w:uiPriority w:val="68"/>
     <w:rsid w:val="00CB0664"/>
     <w:pPr>
@@ -9749,9 +9013,9 @@
       </w:tcPr>
     </w:tblStylePr>
   </w:style>
-  <w:style w:type="table" w:styleId="MediumGrid2-Accent6">
+  <w:style w:type="table" w:styleId="Grillemoyenne2-Accent6">
     <w:name w:val="Medium Grid 2 Accent 6"/>
-    <w:basedOn w:val="TableNormal"/>
+    <w:basedOn w:val="TableauNormal"/>
     <w:uiPriority w:val="68"/>
     <w:rsid w:val="00CB0664"/>
     <w:pPr>
@@ -9867,9 +9131,9 @@
       </w:tcPr>
     </w:tblStylePr>
   </w:style>
-  <w:style w:type="table" w:styleId="MediumGrid3">
+  <w:style w:type="table" w:styleId="Grillemoyenne3">
     <w:name w:val="Medium Grid 3"/>
-    <w:basedOn w:val="TableNormal"/>
+    <w:basedOn w:val="TableauNormal"/>
     <w:uiPriority w:val="69"/>
     <w:rsid w:val="00CB0664"/>
     <w:pPr>
@@ -10001,9 +9265,9 @@
       </w:tcPr>
     </w:tblStylePr>
   </w:style>
-  <w:style w:type="table" w:styleId="MediumGrid3-Accent1">
+  <w:style w:type="table" w:styleId="Grillemoyenne3-Accent1">
     <w:name w:val="Medium Grid 3 Accent 1"/>
-    <w:basedOn w:val="TableNormal"/>
+    <w:basedOn w:val="TableauNormal"/>
     <w:uiPriority w:val="69"/>
     <w:rsid w:val="00CB0664"/>
     <w:pPr>
@@ -10135,9 +9399,9 @@
       </w:tcPr>
     </w:tblStylePr>
   </w:style>
-  <w:style w:type="table" w:styleId="MediumGrid3-Accent2">
+  <w:style w:type="table" w:styleId="Grillemoyenne3-Accent2">
     <w:name w:val="Medium Grid 3 Accent 2"/>
-    <w:basedOn w:val="TableNormal"/>
+    <w:basedOn w:val="TableauNormal"/>
     <w:uiPriority w:val="69"/>
     <w:rsid w:val="00CB0664"/>
     <w:pPr>
@@ -10269,9 +9533,9 @@
       </w:tcPr>
     </w:tblStylePr>
   </w:style>
-  <w:style w:type="table" w:styleId="MediumGrid3-Accent3">
+  <w:style w:type="table" w:styleId="Grillemoyenne3-Accent3">
     <w:name w:val="Medium Grid 3 Accent 3"/>
-    <w:basedOn w:val="TableNormal"/>
+    <w:basedOn w:val="TableauNormal"/>
     <w:uiPriority w:val="69"/>
     <w:rsid w:val="00CB0664"/>
     <w:pPr>
@@ -10403,9 +9667,9 @@
       </w:tcPr>
     </w:tblStylePr>
   </w:style>
-  <w:style w:type="table" w:styleId="MediumGrid3-Accent4">
+  <w:style w:type="table" w:styleId="Grillemoyenne3-Accent4">
     <w:name w:val="Medium Grid 3 Accent 4"/>
-    <w:basedOn w:val="TableNormal"/>
+    <w:basedOn w:val="TableauNormal"/>
     <w:uiPriority w:val="69"/>
     <w:rsid w:val="00CB0664"/>
     <w:pPr>
@@ -10537,9 +9801,9 @@
       </w:tcPr>
     </w:tblStylePr>
   </w:style>
-  <w:style w:type="table" w:styleId="MediumGrid3-Accent5">
+  <w:style w:type="table" w:styleId="Grillemoyenne3-Accent5">
     <w:name w:val="Medium Grid 3 Accent 5"/>
-    <w:basedOn w:val="TableNormal"/>
+    <w:basedOn w:val="TableauNormal"/>
     <w:uiPriority w:val="69"/>
     <w:rsid w:val="00CB0664"/>
     <w:pPr>
@@ -10671,9 +9935,9 @@
       </w:tcPr>
     </w:tblStylePr>
   </w:style>
-  <w:style w:type="table" w:styleId="MediumGrid3-Accent6">
+  <w:style w:type="table" w:styleId="Grillemoyenne3-Accent6">
     <w:name w:val="Medium Grid 3 Accent 6"/>
-    <w:basedOn w:val="TableNormal"/>
+    <w:basedOn w:val="TableauNormal"/>
     <w:uiPriority w:val="69"/>
     <w:rsid w:val="00CB0664"/>
     <w:pPr>
@@ -10805,9 +10069,9 @@
       </w:tcPr>
     </w:tblStylePr>
   </w:style>
-  <w:style w:type="table" w:styleId="DarkList">
+  <w:style w:type="table" w:styleId="Listefonce">
     <w:name w:val="Dark List"/>
-    <w:basedOn w:val="TableNormal"/>
+    <w:basedOn w:val="TableauNormal"/>
     <w:uiPriority w:val="70"/>
     <w:rsid w:val="00CB0664"/>
     <w:pPr>
@@ -10912,9 +10176,9 @@
       </w:tcPr>
     </w:tblStylePr>
   </w:style>
-  <w:style w:type="table" w:styleId="DarkList-Accent1">
+  <w:style w:type="table" w:styleId="Listefonce-Accent1">
     <w:name w:val="Dark List Accent 1"/>
-    <w:basedOn w:val="TableNormal"/>
+    <w:basedOn w:val="TableauNormal"/>
     <w:uiPriority w:val="70"/>
     <w:rsid w:val="00CB0664"/>
     <w:pPr>
@@ -11019,9 +10283,9 @@
       </w:tcPr>
     </w:tblStylePr>
   </w:style>
-  <w:style w:type="table" w:styleId="DarkList-Accent2">
+  <w:style w:type="table" w:styleId="Listefonce-Accent2">
     <w:name w:val="Dark List Accent 2"/>
-    <w:basedOn w:val="TableNormal"/>
+    <w:basedOn w:val="TableauNormal"/>
     <w:uiPriority w:val="70"/>
     <w:rsid w:val="00CB0664"/>
     <w:pPr>
@@ -11126,9 +10390,9 @@
       </w:tcPr>
     </w:tblStylePr>
   </w:style>
-  <w:style w:type="table" w:styleId="DarkList-Accent3">
+  <w:style w:type="table" w:styleId="Listefonce-Accent3">
     <w:name w:val="Dark List Accent 3"/>
-    <w:basedOn w:val="TableNormal"/>
+    <w:basedOn w:val="TableauNormal"/>
     <w:uiPriority w:val="70"/>
     <w:rsid w:val="00CB0664"/>
     <w:pPr>
@@ -11233,9 +10497,9 @@
       </w:tcPr>
     </w:tblStylePr>
   </w:style>
-  <w:style w:type="table" w:styleId="DarkList-Accent4">
+  <w:style w:type="table" w:styleId="Listefonce-Accent4">
     <w:name w:val="Dark List Accent 4"/>
-    <w:basedOn w:val="TableNormal"/>
+    <w:basedOn w:val="TableauNormal"/>
     <w:uiPriority w:val="70"/>
     <w:rsid w:val="00CB0664"/>
     <w:pPr>
@@ -11340,9 +10604,9 @@
       </w:tcPr>
     </w:tblStylePr>
   </w:style>
-  <w:style w:type="table" w:styleId="DarkList-Accent5">
+  <w:style w:type="table" w:styleId="Listefonce-Accent5">
     <w:name w:val="Dark List Accent 5"/>
-    <w:basedOn w:val="TableNormal"/>
+    <w:basedOn w:val="TableauNormal"/>
     <w:uiPriority w:val="70"/>
     <w:rsid w:val="00CB0664"/>
     <w:pPr>
@@ -11447,9 +10711,9 @@
       </w:tcPr>
     </w:tblStylePr>
   </w:style>
-  <w:style w:type="table" w:styleId="DarkList-Accent6">
+  <w:style w:type="table" w:styleId="Listefonce-Accent6">
     <w:name w:val="Dark List Accent 6"/>
-    <w:basedOn w:val="TableNormal"/>
+    <w:basedOn w:val="TableauNormal"/>
     <w:uiPriority w:val="70"/>
     <w:rsid w:val="00CB0664"/>
     <w:pPr>
@@ -11554,9 +10818,9 @@
       </w:tcPr>
     </w:tblStylePr>
   </w:style>
-  <w:style w:type="table" w:styleId="ColorfulShading">
+  <w:style w:type="table" w:styleId="Tramecouleur">
     <w:name w:val="Colorful Shading"/>
-    <w:basedOn w:val="TableNormal"/>
+    <w:basedOn w:val="TableauNormal"/>
     <w:uiPriority w:val="71"/>
     <w:rsid w:val="00CB0664"/>
     <w:pPr>
@@ -11669,9 +10933,9 @@
       </w:rPr>
     </w:tblStylePr>
   </w:style>
-  <w:style w:type="table" w:styleId="ColorfulShading-Accent1">
+  <w:style w:type="table" w:styleId="Tramecouleur-Accent1">
     <w:name w:val="Colorful Shading Accent 1"/>
-    <w:basedOn w:val="TableNormal"/>
+    <w:basedOn w:val="TableauNormal"/>
     <w:uiPriority w:val="71"/>
     <w:rsid w:val="00CB0664"/>
     <w:pPr>
@@ -11784,9 +11048,9 @@
       </w:rPr>
     </w:tblStylePr>
   </w:style>
-  <w:style w:type="table" w:styleId="ColorfulShading-Accent2">
+  <w:style w:type="table" w:styleId="Tramecouleur-Accent2">
     <w:name w:val="Colorful Shading Accent 2"/>
-    <w:basedOn w:val="TableNormal"/>
+    <w:basedOn w:val="TableauNormal"/>
     <w:uiPriority w:val="71"/>
     <w:rsid w:val="00CB0664"/>
     <w:pPr>
@@ -11899,9 +11163,9 @@
       </w:rPr>
     </w:tblStylePr>
   </w:style>
-  <w:style w:type="table" w:styleId="ColorfulShading-Accent3">
+  <w:style w:type="table" w:styleId="Tramecouleur-Accent3">
     <w:name w:val="Colorful Shading Accent 3"/>
-    <w:basedOn w:val="TableNormal"/>
+    <w:basedOn w:val="TableauNormal"/>
     <w:uiPriority w:val="71"/>
     <w:rsid w:val="00CB0664"/>
     <w:pPr>
@@ -12004,9 +11268,9 @@
       </w:tcPr>
     </w:tblStylePr>
   </w:style>
-  <w:style w:type="table" w:styleId="ColorfulShading-Accent4">
+  <w:style w:type="table" w:styleId="Tramecouleur-Accent4">
     <w:name w:val="Colorful Shading Accent 4"/>
-    <w:basedOn w:val="TableNormal"/>
+    <w:basedOn w:val="TableauNormal"/>
     <w:uiPriority w:val="71"/>
     <w:rsid w:val="00CB0664"/>
     <w:pPr>
@@ -12119,9 +11383,9 @@
       </w:rPr>
     </w:tblStylePr>
   </w:style>
-  <w:style w:type="table" w:styleId="ColorfulShading-Accent5">
+  <w:style w:type="table" w:styleId="Tramecouleur-Accent5">
     <w:name w:val="Colorful Shading Accent 5"/>
-    <w:basedOn w:val="TableNormal"/>
+    <w:basedOn w:val="TableauNormal"/>
     <w:uiPriority w:val="71"/>
     <w:rsid w:val="00CB0664"/>
     <w:pPr>
@@ -12234,9 +11498,9 @@
       </w:rPr>
     </w:tblStylePr>
   </w:style>
-  <w:style w:type="table" w:styleId="ColorfulShading-Accent6">
+  <w:style w:type="table" w:styleId="Tramecouleur-Accent6">
     <w:name w:val="Colorful Shading Accent 6"/>
-    <w:basedOn w:val="TableNormal"/>
+    <w:basedOn w:val="TableauNormal"/>
     <w:uiPriority w:val="71"/>
     <w:rsid w:val="00CB0664"/>
     <w:pPr>
@@ -12349,9 +11613,9 @@
       </w:rPr>
     </w:tblStylePr>
   </w:style>
-  <w:style w:type="table" w:styleId="ColorfulList">
+  <w:style w:type="table" w:styleId="Listecouleur">
     <w:name w:val="Colorful List"/>
-    <w:basedOn w:val="TableNormal"/>
+    <w:basedOn w:val="TableauNormal"/>
     <w:uiPriority w:val="72"/>
     <w:rsid w:val="00CB0664"/>
     <w:pPr>
@@ -12428,9 +11692,9 @@
       </w:tcPr>
     </w:tblStylePr>
   </w:style>
-  <w:style w:type="table" w:styleId="ColorfulList-Accent1">
+  <w:style w:type="table" w:styleId="Listecouleur-Accent1">
     <w:name w:val="Colorful List Accent 1"/>
-    <w:basedOn w:val="TableNormal"/>
+    <w:basedOn w:val="TableauNormal"/>
     <w:uiPriority w:val="72"/>
     <w:rsid w:val="00CB0664"/>
     <w:pPr>
@@ -12507,9 +11771,9 @@
       </w:tcPr>
     </w:tblStylePr>
   </w:style>
-  <w:style w:type="table" w:styleId="ColorfulList-Accent2">
+  <w:style w:type="table" w:styleId="Listecouleur-Accent2">
     <w:name w:val="Colorful List Accent 2"/>
-    <w:basedOn w:val="TableNormal"/>
+    <w:basedOn w:val="TableauNormal"/>
     <w:uiPriority w:val="72"/>
     <w:rsid w:val="00CB0664"/>
     <w:pPr>
@@ -12586,9 +11850,9 @@
       </w:tcPr>
     </w:tblStylePr>
   </w:style>
-  <w:style w:type="table" w:styleId="ColorfulList-Accent3">
+  <w:style w:type="table" w:styleId="Listecouleur-Accent3">
     <w:name w:val="Colorful List Accent 3"/>
-    <w:basedOn w:val="TableNormal"/>
+    <w:basedOn w:val="TableauNormal"/>
     <w:uiPriority w:val="72"/>
     <w:rsid w:val="00CB0664"/>
     <w:pPr>
@@ -12665,9 +11929,9 @@
       </w:tcPr>
     </w:tblStylePr>
   </w:style>
-  <w:style w:type="table" w:styleId="ColorfulList-Accent4">
+  <w:style w:type="table" w:styleId="Listecouleur-Accent4">
     <w:name w:val="Colorful List Accent 4"/>
-    <w:basedOn w:val="TableNormal"/>
+    <w:basedOn w:val="TableauNormal"/>
     <w:uiPriority w:val="72"/>
     <w:rsid w:val="00CB0664"/>
     <w:pPr>
@@ -12744,9 +12008,9 @@
       </w:tcPr>
     </w:tblStylePr>
   </w:style>
-  <w:style w:type="table" w:styleId="ColorfulList-Accent5">
+  <w:style w:type="table" w:styleId="Listecouleur-Accent5">
     <w:name w:val="Colorful List Accent 5"/>
-    <w:basedOn w:val="TableNormal"/>
+    <w:basedOn w:val="TableauNormal"/>
     <w:uiPriority w:val="72"/>
     <w:rsid w:val="00CB0664"/>
     <w:pPr>
@@ -12823,9 +12087,9 @@
       </w:tcPr>
     </w:tblStylePr>
   </w:style>
-  <w:style w:type="table" w:styleId="ColorfulList-Accent6">
+  <w:style w:type="table" w:styleId="Listecouleur-Accent6">
     <w:name w:val="Colorful List Accent 6"/>
-    <w:basedOn w:val="TableNormal"/>
+    <w:basedOn w:val="TableauNormal"/>
     <w:uiPriority w:val="72"/>
     <w:rsid w:val="00CB0664"/>
     <w:pPr>
@@ -12902,9 +12166,9 @@
       </w:tcPr>
     </w:tblStylePr>
   </w:style>
-  <w:style w:type="table" w:styleId="ColorfulGrid">
+  <w:style w:type="table" w:styleId="Grillecouleur">
     <w:name w:val="Colorful Grid"/>
-    <w:basedOn w:val="TableNormal"/>
+    <w:basedOn w:val="TableauNormal"/>
     <w:uiPriority w:val="73"/>
     <w:rsid w:val="00CB0664"/>
     <w:pPr>
@@ -12975,9 +12239,9 @@
       </w:tcPr>
     </w:tblStylePr>
   </w:style>
-  <w:style w:type="table" w:styleId="ColorfulGrid-Accent1">
+  <w:style w:type="table" w:styleId="Grillecouleur-Accent1">
     <w:name w:val="Colorful Grid Accent 1"/>
-    <w:basedOn w:val="TableNormal"/>
+    <w:basedOn w:val="TableauNormal"/>
     <w:uiPriority w:val="73"/>
     <w:rsid w:val="00CB0664"/>
     <w:pPr>
@@ -13048,9 +12312,9 @@
       </w:tcPr>
     </w:tblStylePr>
   </w:style>
-  <w:style w:type="table" w:styleId="ColorfulGrid-Accent2">
+  <w:style w:type="table" w:styleId="Grillecouleur-Accent2">
     <w:name w:val="Colorful Grid Accent 2"/>
-    <w:basedOn w:val="TableNormal"/>
+    <w:basedOn w:val="TableauNormal"/>
     <w:uiPriority w:val="73"/>
     <w:rsid w:val="00CB0664"/>
     <w:pPr>
@@ -13121,9 +12385,9 @@
       </w:tcPr>
     </w:tblStylePr>
   </w:style>
-  <w:style w:type="table" w:styleId="ColorfulGrid-Accent3">
+  <w:style w:type="table" w:styleId="Grillecouleur-Accent3">
     <w:name w:val="Colorful Grid Accent 3"/>
-    <w:basedOn w:val="TableNormal"/>
+    <w:basedOn w:val="TableauNormal"/>
     <w:uiPriority w:val="73"/>
     <w:rsid w:val="00CB0664"/>
     <w:pPr>
@@ -13194,9 +12458,9 @@
       </w:tcPr>
     </w:tblStylePr>
   </w:style>
-  <w:style w:type="table" w:styleId="ColorfulGrid-Accent4">
+  <w:style w:type="table" w:styleId="Grillecouleur-Accent4">
     <w:name w:val="Colorful Grid Accent 4"/>
-    <w:basedOn w:val="TableNormal"/>
+    <w:basedOn w:val="TableauNormal"/>
     <w:uiPriority w:val="73"/>
     <w:rsid w:val="00CB0664"/>
     <w:pPr>
@@ -13267,9 +12531,9 @@
       </w:tcPr>
     </w:tblStylePr>
   </w:style>
-  <w:style w:type="table" w:styleId="ColorfulGrid-Accent5">
+  <w:style w:type="table" w:styleId="Grillecouleur-Accent5">
     <w:name w:val="Colorful Grid Accent 5"/>
-    <w:basedOn w:val="TableNormal"/>
+    <w:basedOn w:val="TableauNormal"/>
     <w:uiPriority w:val="73"/>
     <w:rsid w:val="00CB0664"/>
     <w:pPr>
@@ -13340,9 +12604,9 @@
       </w:tcPr>
     </w:tblStylePr>
   </w:style>
-  <w:style w:type="table" w:styleId="ColorfulGrid-Accent6">
+  <w:style w:type="table" w:styleId="Grillecouleur-Accent6">
     <w:name w:val="Colorful Grid Accent 6"/>
-    <w:basedOn w:val="TableNormal"/>
+    <w:basedOn w:val="TableauNormal"/>
     <w:uiPriority w:val="73"/>
     <w:rsid w:val="00CB0664"/>
     <w:pPr>

--- a/DocumentSpecificationTechniqueWebCraft.docx
+++ b/DocumentSpecificationTechniqueWebCraft.docx
@@ -81,6 +81,128 @@
       <w:pPr>
         <w:pStyle w:val="Heading2"/>
         <w:rPr>
+          <w:rFonts w:asciiTheme="minorHAnsi" w:eastAsiaTheme="minorEastAsia" w:hAnsiTheme="minorHAnsi" w:cstheme="minorBidi"/>
+          <w:b w:val="0"/>
+          <w:bCs w:val="0"/>
+          <w:color w:val="auto"/>
+          <w:sz w:val="22"/>
+          <w:szCs w:val="22"/>
+        </w:rPr>
+      </w:pPr>
+      <w:proofErr w:type="spellStart"/>
+      <w:proofErr w:type="gramStart"/>
+      <w:r>
+        <w:rPr>
+          <w:rFonts w:asciiTheme="minorHAnsi" w:eastAsiaTheme="minorEastAsia" w:hAnsiTheme="minorHAnsi" w:cstheme="minorBidi"/>
+          <w:b w:val="0"/>
+          <w:bCs w:val="0"/>
+          <w:color w:val="auto"/>
+          <w:sz w:val="22"/>
+          <w:szCs w:val="22"/>
+        </w:rPr>
+        <w:t>É</w:t>
+      </w:r>
+      <w:r>
+        <w:rPr>
+          <w:rFonts w:asciiTheme="minorHAnsi" w:eastAsiaTheme="minorEastAsia" w:hAnsiTheme="minorHAnsi" w:cstheme="minorBidi"/>
+          <w:b w:val="0"/>
+          <w:bCs w:val="0"/>
+          <w:color w:val="auto"/>
+          <w:sz w:val="22"/>
+          <w:szCs w:val="22"/>
+        </w:rPr>
+        <w:t>quipe</w:t>
+      </w:r>
+      <w:proofErr w:type="spellEnd"/>
+      <w:r>
+        <w:rPr>
+          <w:rFonts w:asciiTheme="minorHAnsi" w:eastAsiaTheme="minorEastAsia" w:hAnsiTheme="minorHAnsi" w:cstheme="minorBidi"/>
+          <w:b w:val="0"/>
+          <w:bCs w:val="0"/>
+          <w:color w:val="auto"/>
+          <w:sz w:val="22"/>
+          <w:szCs w:val="22"/>
+        </w:rPr>
+        <w:t xml:space="preserve"> :</w:t>
+      </w:r>
+      <w:proofErr w:type="gramEnd"/>
+      <w:r>
+        <w:rPr>
+          <w:rFonts w:asciiTheme="minorHAnsi" w:eastAsiaTheme="minorEastAsia" w:hAnsiTheme="minorHAnsi" w:cstheme="minorBidi"/>
+          <w:b w:val="0"/>
+          <w:bCs w:val="0"/>
+          <w:color w:val="auto"/>
+          <w:sz w:val="22"/>
+          <w:szCs w:val="22"/>
+        </w:rPr>
+        <w:t xml:space="preserve"> Chaimaa El </w:t>
+      </w:r>
+      <w:proofErr w:type="spellStart"/>
+      <w:r>
+        <w:rPr>
+          <w:rFonts w:asciiTheme="minorHAnsi" w:eastAsiaTheme="minorEastAsia" w:hAnsiTheme="minorHAnsi" w:cstheme="minorBidi"/>
+          <w:b w:val="0"/>
+          <w:bCs w:val="0"/>
+          <w:color w:val="auto"/>
+          <w:sz w:val="22"/>
+          <w:szCs w:val="22"/>
+        </w:rPr>
+        <w:t>Affas</w:t>
+      </w:r>
+      <w:proofErr w:type="spellEnd"/>
+      <w:r>
+        <w:rPr>
+          <w:rFonts w:asciiTheme="minorHAnsi" w:eastAsiaTheme="minorEastAsia" w:hAnsiTheme="minorHAnsi" w:cstheme="minorBidi"/>
+          <w:b w:val="0"/>
+          <w:bCs w:val="0"/>
+          <w:color w:val="auto"/>
+          <w:sz w:val="22"/>
+          <w:szCs w:val="22"/>
+        </w:rPr>
+        <w:t xml:space="preserve"> , Youssef </w:t>
+      </w:r>
+      <w:proofErr w:type="spellStart"/>
+      <w:r>
+        <w:rPr>
+          <w:rFonts w:asciiTheme="minorHAnsi" w:eastAsiaTheme="minorEastAsia" w:hAnsiTheme="minorHAnsi" w:cstheme="minorBidi"/>
+          <w:b w:val="0"/>
+          <w:bCs w:val="0"/>
+          <w:color w:val="auto"/>
+          <w:sz w:val="22"/>
+          <w:szCs w:val="22"/>
+        </w:rPr>
+        <w:t>Ait</w:t>
+      </w:r>
+      <w:proofErr w:type="spellEnd"/>
+      <w:r>
+        <w:rPr>
+          <w:rFonts w:asciiTheme="minorHAnsi" w:eastAsiaTheme="minorEastAsia" w:hAnsiTheme="minorHAnsi" w:cstheme="minorBidi"/>
+          <w:b w:val="0"/>
+          <w:bCs w:val="0"/>
+          <w:color w:val="auto"/>
+          <w:sz w:val="22"/>
+          <w:szCs w:val="22"/>
+        </w:rPr>
+        <w:t xml:space="preserve"> </w:t>
+      </w:r>
+      <w:proofErr w:type="spellStart"/>
+      <w:r>
+        <w:rPr>
+          <w:rFonts w:asciiTheme="minorHAnsi" w:eastAsiaTheme="minorEastAsia" w:hAnsiTheme="minorHAnsi" w:cstheme="minorBidi"/>
+          <w:b w:val="0"/>
+          <w:bCs w:val="0"/>
+          <w:color w:val="auto"/>
+          <w:sz w:val="22"/>
+          <w:szCs w:val="22"/>
+        </w:rPr>
+        <w:t>bahssine</w:t>
+      </w:r>
+      <w:proofErr w:type="spellEnd"/>
+    </w:p>
+    <w:p>
+      <w:pPr>
+        <w:pStyle w:val="Heading2"/>
+        <w:rPr>
           <w:sz w:val="32"/>
           <w:szCs w:val="32"/>
         </w:rPr>
@@ -257,13 +379,29 @@
         </w:rPr>
         <w:t xml:space="preserve"> </w:t>
       </w:r>
+      <w:proofErr w:type="spellStart"/>
       <w:r>
         <w:rPr>
           <w:sz w:val="28"/>
           <w:szCs w:val="28"/>
         </w:rPr>
-        <w:t>principals</w:t>
-      </w:r>
+        <w:t>principal</w:t>
+      </w:r>
+      <w:r>
+        <w:rPr>
+          <w:sz w:val="28"/>
+          <w:szCs w:val="28"/>
+        </w:rPr>
+        <w:t>e</w:t>
+      </w:r>
+      <w:r>
+        <w:rPr>
+          <w:sz w:val="28"/>
+          <w:szCs w:val="28"/>
+        </w:rPr>
+        <w:t>s</w:t>
+      </w:r>
+      <w:proofErr w:type="spellEnd"/>
     </w:p>
     <w:p>
       <w:pPr>
@@ -728,63 +866,61 @@
         <w:pStyle w:val="ListBullet"/>
       </w:pPr>
       <w:r>
-        <w:lastRenderedPageBreak/>
         <w:t xml:space="preserve">- </w:t>
       </w:r>
+      <w:proofErr w:type="spellStart"/>
       <w:r>
         <w:rPr>
-          <w:b/>
-          <w:bCs/>
+          <w:rStyle w:val="Strong"/>
         </w:rPr>
-        <w:t xml:space="preserve">Création de formulaires basés sur les </w:t>
+        <w:t>Création</w:t>
+      </w:r>
+      <w:proofErr w:type="spellEnd"/>
+      <w:r>
+        <w:rPr>
+          <w:rStyle w:val="Strong"/>
+        </w:rPr>
+        <w:t xml:space="preserve"> de </w:t>
       </w:r>
       <w:proofErr w:type="spellStart"/>
       <w:r>
         <w:rPr>
-          <w:b/>
-          <w:bCs/>
+          <w:rStyle w:val="Strong"/>
         </w:rPr>
-        <w:t>données</w:t>
+        <w:t>Composants</w:t>
       </w:r>
       <w:proofErr w:type="spellEnd"/>
       <w:r>
         <w:rPr>
-          <w:b/>
-          <w:bCs/>
+          <w:rStyle w:val="Strong"/>
         </w:rPr>
         <w:t xml:space="preserve"> </w:t>
       </w:r>
       <w:proofErr w:type="spellStart"/>
       <w:r>
         <w:rPr>
-          <w:b/>
-          <w:bCs/>
+          <w:rStyle w:val="Strong"/>
         </w:rPr>
-        <w:t>d’une</w:t>
+        <w:t>Dynamiques</w:t>
       </w:r>
       <w:proofErr w:type="spellEnd"/>
       <w:r>
         <w:rPr>
-          <w:b/>
-          <w:bCs/>
+          <w:rStyle w:val="Strong"/>
         </w:rPr>
-        <w:t xml:space="preserve"> base de </w:t>
-      </w:r>
-      <w:proofErr w:type="spellStart"/>
+        <w:t xml:space="preserve"> dans</w:t>
+      </w:r>
       <w:r>
         <w:rPr>
-          <w:b/>
-          <w:bCs/>
+          <w:rStyle w:val="Strong"/>
         </w:rPr>
-        <w:t>données</w:t>
-      </w:r>
-      <w:proofErr w:type="spellEnd"/>
+        <w:t xml:space="preserve"> la</w:t>
+      </w:r>
       <w:r>
         <w:rPr>
-          <w:b/>
-          <w:bCs/>
+          <w:rStyle w:val="Strong"/>
         </w:rPr>
-        <w:t>.</w:t>
+        <w:t xml:space="preserve"> Page</w:t>
       </w:r>
     </w:p>
     <w:p>
@@ -848,51 +984,157 @@
       </w:r>
       <w:proofErr w:type="spellEnd"/>
       <w:r>
+        <w:t xml:space="preserve"> et </w:t>
+      </w:r>
+      <w:proofErr w:type="spellStart"/>
+      <w:r>
+        <w:t>personnaliser</w:t>
+      </w:r>
+      <w:proofErr w:type="spellEnd"/>
+      <w:r>
         <w:t xml:space="preserve"> des </w:t>
       </w:r>
       <w:proofErr w:type="spellStart"/>
       <w:r>
+        <w:rPr>
+          <w:rStyle w:val="Strong"/>
+        </w:rPr>
+        <w:t>composants</w:t>
+      </w:r>
+      <w:proofErr w:type="spellEnd"/>
+      <w:r>
+        <w:t xml:space="preserve"> dans les pages de </w:t>
+      </w:r>
+      <w:proofErr w:type="spellStart"/>
+      <w:r>
+        <w:t>leur</w:t>
+      </w:r>
+      <w:proofErr w:type="spellEnd"/>
+      <w:r>
+        <w:t xml:space="preserve"> site Web. </w:t>
+      </w:r>
+      <w:proofErr w:type="spellStart"/>
+      <w:r>
+        <w:t>Ces</w:t>
+      </w:r>
+      <w:proofErr w:type="spellEnd"/>
+      <w:r>
+        <w:t xml:space="preserve"> </w:t>
+      </w:r>
+      <w:proofErr w:type="spellStart"/>
+      <w:r>
+        <w:t>composants</w:t>
+      </w:r>
+      <w:proofErr w:type="spellEnd"/>
+      <w:r>
+        <w:t xml:space="preserve"> </w:t>
+      </w:r>
+      <w:proofErr w:type="spellStart"/>
+      <w:r>
+        <w:t>peuvent</w:t>
+      </w:r>
+      <w:proofErr w:type="spellEnd"/>
+      <w:r>
+        <w:t xml:space="preserve"> </w:t>
+      </w:r>
+      <w:proofErr w:type="spellStart"/>
+      <w:r>
+        <w:t>inclure</w:t>
+      </w:r>
+      <w:proofErr w:type="spellEnd"/>
+      <w:r>
+        <w:t xml:space="preserve"> </w:t>
+      </w:r>
+      <w:proofErr w:type="spellStart"/>
+      <w:r>
+        <w:t>différents</w:t>
+      </w:r>
+      <w:proofErr w:type="spellEnd"/>
+      <w:r>
+        <w:t xml:space="preserve"> types de </w:t>
+      </w:r>
+      <w:proofErr w:type="spellStart"/>
+      <w:r>
+        <w:t>contenu</w:t>
+      </w:r>
+      <w:proofErr w:type="spellEnd"/>
+      <w:r>
+        <w:t xml:space="preserve"> </w:t>
+      </w:r>
+      <w:proofErr w:type="spellStart"/>
+      <w:r>
+        <w:t>dynamique</w:t>
+      </w:r>
+      <w:proofErr w:type="spellEnd"/>
+      <w:r>
+        <w:t xml:space="preserve"> (</w:t>
+      </w:r>
+      <w:proofErr w:type="spellStart"/>
+      <w:r>
+        <w:t>comme</w:t>
+      </w:r>
+      <w:proofErr w:type="spellEnd"/>
+      <w:r>
+        <w:t xml:space="preserve"> des </w:t>
+      </w:r>
+      <w:proofErr w:type="spellStart"/>
+      <w:r>
+        <w:rPr>
+          <w:rStyle w:val="Strong"/>
+        </w:rPr>
         <w:t>formulaires</w:t>
       </w:r>
       <w:proofErr w:type="spellEnd"/>
       <w:r>
-        <w:t xml:space="preserve"> (par </w:t>
+        <w:t xml:space="preserve">, du </w:t>
       </w:r>
       <w:proofErr w:type="spellStart"/>
       <w:r>
-        <w:t>exemple</w:t>
+        <w:rPr>
+          <w:rStyle w:val="Strong"/>
+        </w:rPr>
+        <w:t>texte</w:t>
       </w:r>
       <w:proofErr w:type="spellEnd"/>
       <w:r>
-        <w:t xml:space="preserve">, </w:t>
+        <w:t xml:space="preserve">, des </w:t>
+      </w:r>
+      <w:r>
+        <w:rPr>
+          <w:rStyle w:val="Strong"/>
+        </w:rPr>
+        <w:t>images</w:t>
+      </w:r>
+      <w:r>
+        <w:t xml:space="preserve">, etc.) qui </w:t>
       </w:r>
       <w:proofErr w:type="spellStart"/>
       <w:r>
-        <w:t>formulaires</w:t>
+        <w:t>interagissent</w:t>
       </w:r>
       <w:proofErr w:type="spellEnd"/>
       <w:r>
-        <w:t xml:space="preserve"> de contact, </w:t>
+        <w:t xml:space="preserve"> avec </w:t>
       </w:r>
       <w:proofErr w:type="spellStart"/>
       <w:r>
-        <w:t>d'inscription</w:t>
+        <w:t>une</w:t>
       </w:r>
       <w:proofErr w:type="spellEnd"/>
       <w:r>
-        <w:t xml:space="preserve">, de </w:t>
+        <w:t xml:space="preserve"> base de </w:t>
       </w:r>
       <w:proofErr w:type="spellStart"/>
       <w:r>
-        <w:t>commande</w:t>
+        <w:t>données</w:t>
       </w:r>
       <w:proofErr w:type="spellEnd"/>
       <w:r>
-        <w:t xml:space="preserve">, etc.) qui </w:t>
+        <w:t xml:space="preserve"> et </w:t>
       </w:r>
       <w:proofErr w:type="spellStart"/>
       <w:r>
-        <w:t>interagissent</w:t>
+        <w:t>peuvent</w:t>
       </w:r>
       <w:proofErr w:type="spellEnd"/>
       <w:r>
@@ -900,214 +1142,44 @@
       </w:r>
       <w:proofErr w:type="spellStart"/>
       <w:r>
+        <w:t>être</w:t>
+      </w:r>
+      <w:proofErr w:type="spellEnd"/>
+      <w:r>
+        <w:t xml:space="preserve"> </w:t>
+      </w:r>
+      <w:proofErr w:type="spellStart"/>
+      <w:r>
+        <w:t>configurés</w:t>
+      </w:r>
+      <w:proofErr w:type="spellEnd"/>
+      <w:r>
+        <w:t xml:space="preserve"> </w:t>
+      </w:r>
+      <w:proofErr w:type="spellStart"/>
+      <w:r>
         <w:t>directement</w:t>
       </w:r>
       <w:proofErr w:type="spellEnd"/>
       <w:r>
-        <w:t xml:space="preserve"> avec </w:t>
+        <w:t xml:space="preserve"> via </w:t>
       </w:r>
       <w:proofErr w:type="spellStart"/>
       <w:r>
-        <w:t>une</w:t>
+        <w:t>l'interface</w:t>
       </w:r>
       <w:proofErr w:type="spellEnd"/>
       <w:r>
-        <w:t xml:space="preserve"> base de </w:t>
+        <w:t xml:space="preserve"> de </w:t>
       </w:r>
       <w:proofErr w:type="spellStart"/>
       <w:r>
-        <w:t>données</w:t>
+        <w:t>l'application</w:t>
       </w:r>
       <w:proofErr w:type="spellEnd"/>
       <w:r>
-        <w:t xml:space="preserve">. Par </w:t>
-      </w:r>
-      <w:proofErr w:type="spellStart"/>
-      <w:r>
-        <w:t>exemple</w:t>
-      </w:r>
-      <w:proofErr w:type="spellEnd"/>
-      <w:r>
-        <w:t xml:space="preserve">, un </w:t>
-      </w:r>
-      <w:proofErr w:type="spellStart"/>
-      <w:r>
-        <w:t>utilisateur</w:t>
-      </w:r>
-      <w:proofErr w:type="spellEnd"/>
-      <w:r>
-        <w:t xml:space="preserve"> </w:t>
-      </w:r>
-      <w:proofErr w:type="spellStart"/>
-      <w:r>
-        <w:t>peut</w:t>
-      </w:r>
-      <w:proofErr w:type="spellEnd"/>
-      <w:r>
-        <w:t xml:space="preserve"> </w:t>
-      </w:r>
-      <w:proofErr w:type="spellStart"/>
-      <w:r>
-        <w:t>configurer</w:t>
-      </w:r>
-      <w:proofErr w:type="spellEnd"/>
-      <w:r>
-        <w:t xml:space="preserve"> un </w:t>
-      </w:r>
-      <w:proofErr w:type="spellStart"/>
-      <w:r>
-        <w:t>formulaire</w:t>
-      </w:r>
-      <w:proofErr w:type="spellEnd"/>
-      <w:r>
-        <w:t xml:space="preserve"> pour </w:t>
-      </w:r>
-      <w:proofErr w:type="spellStart"/>
-      <w:r>
-        <w:t>recueillir</w:t>
-      </w:r>
-      <w:proofErr w:type="spellEnd"/>
-      <w:r>
-        <w:t xml:space="preserve"> des </w:t>
-      </w:r>
-      <w:proofErr w:type="spellStart"/>
-      <w:r>
-        <w:t>informations</w:t>
-      </w:r>
-      <w:proofErr w:type="spellEnd"/>
-      <w:r>
-        <w:t xml:space="preserve"> clients, qui </w:t>
-      </w:r>
-      <w:proofErr w:type="spellStart"/>
-      <w:r>
-        <w:t>seront</w:t>
-      </w:r>
-      <w:proofErr w:type="spellEnd"/>
-      <w:r>
-        <w:t xml:space="preserve"> </w:t>
-      </w:r>
-      <w:proofErr w:type="spellStart"/>
-      <w:r>
-        <w:t>ensuite</w:t>
-      </w:r>
-      <w:proofErr w:type="spellEnd"/>
-      <w:r>
-        <w:t xml:space="preserve"> </w:t>
-      </w:r>
-      <w:proofErr w:type="spellStart"/>
-      <w:r>
-        <w:t>automatiquement</w:t>
-      </w:r>
-      <w:proofErr w:type="spellEnd"/>
-      <w:r>
-        <w:t xml:space="preserve"> </w:t>
-      </w:r>
-      <w:proofErr w:type="spellStart"/>
-      <w:r>
-        <w:t>stockées</w:t>
-      </w:r>
-      <w:proofErr w:type="spellEnd"/>
-      <w:r>
-        <w:t xml:space="preserve"> dans </w:t>
-      </w:r>
-      <w:proofErr w:type="spellStart"/>
-      <w:r>
-        <w:t>une</w:t>
-      </w:r>
-      <w:proofErr w:type="spellEnd"/>
-      <w:r>
-        <w:t xml:space="preserve"> base de </w:t>
-      </w:r>
-      <w:proofErr w:type="spellStart"/>
-      <w:r>
-        <w:t>données</w:t>
-      </w:r>
-      <w:proofErr w:type="spellEnd"/>
-      <w:r>
-        <w:t xml:space="preserve"> pour </w:t>
-      </w:r>
-      <w:proofErr w:type="spellStart"/>
-      <w:r>
-        <w:t>une</w:t>
-      </w:r>
-      <w:proofErr w:type="spellEnd"/>
-      <w:r>
-        <w:t xml:space="preserve"> </w:t>
-      </w:r>
-      <w:proofErr w:type="spellStart"/>
-      <w:r>
-        <w:t>utilisation</w:t>
-      </w:r>
-      <w:proofErr w:type="spellEnd"/>
-      <w:r>
-        <w:t xml:space="preserve"> </w:t>
-      </w:r>
-      <w:proofErr w:type="spellStart"/>
-      <w:r>
-        <w:t>ultérieure</w:t>
-      </w:r>
-      <w:proofErr w:type="spellEnd"/>
-      <w:r>
-        <w:t xml:space="preserve">. </w:t>
-      </w:r>
-      <w:proofErr w:type="spellStart"/>
-      <w:r>
-        <w:t>Cette</w:t>
-      </w:r>
-      <w:proofErr w:type="spellEnd"/>
-      <w:r>
-        <w:t xml:space="preserve"> option rend le site </w:t>
-      </w:r>
-      <w:proofErr w:type="spellStart"/>
-      <w:r>
-        <w:t>interactif</w:t>
-      </w:r>
-      <w:proofErr w:type="spellEnd"/>
-      <w:r>
-        <w:t xml:space="preserve"> et </w:t>
-      </w:r>
-      <w:proofErr w:type="spellStart"/>
-      <w:r>
-        <w:t>peut</w:t>
-      </w:r>
-      <w:proofErr w:type="spellEnd"/>
-      <w:r>
-        <w:t xml:space="preserve"> aider à </w:t>
-      </w:r>
-      <w:proofErr w:type="spellStart"/>
-      <w:r>
-        <w:t>collecter</w:t>
-      </w:r>
-      <w:proofErr w:type="spellEnd"/>
-      <w:r>
-        <w:t xml:space="preserve"> des </w:t>
-      </w:r>
-      <w:proofErr w:type="spellStart"/>
-      <w:r>
-        <w:t>données</w:t>
-      </w:r>
-      <w:proofErr w:type="spellEnd"/>
-      <w:r>
-        <w:t xml:space="preserve"> </w:t>
-      </w:r>
-      <w:proofErr w:type="spellStart"/>
-      <w:r>
-        <w:t>utiles</w:t>
-      </w:r>
-      <w:proofErr w:type="spellEnd"/>
-      <w:r>
         <w:t>.</w:t>
       </w:r>
-    </w:p>
-    <w:p>
-      <w:pPr>
-        <w:pStyle w:val="ListBullet"/>
-        <w:numPr>
-          <w:ilvl w:val="0"/>
-          <w:numId w:val="0"/>
-        </w:numPr>
-        <w:ind w:left="360"/>
-      </w:pPr>
     </w:p>
     <w:p>
       <w:pPr>
@@ -1322,31 +1394,7 @@
       </w:r>
       <w:proofErr w:type="spellEnd"/>
       <w:r>
-        <w:t xml:space="preserve"> des sessions et de la </w:t>
-      </w:r>
-      <w:proofErr w:type="spellStart"/>
-      <w:r>
-        <w:t>récupération</w:t>
-      </w:r>
-      <w:proofErr w:type="spellEnd"/>
-      <w:r>
-        <w:t xml:space="preserve"> de mot de passe sera </w:t>
-      </w:r>
-      <w:proofErr w:type="spellStart"/>
-      <w:r>
-        <w:t>également</w:t>
-      </w:r>
-      <w:proofErr w:type="spellEnd"/>
-      <w:r>
-        <w:t xml:space="preserve"> </w:t>
-      </w:r>
-      <w:proofErr w:type="spellStart"/>
-      <w:r>
-        <w:t>incluse</w:t>
-      </w:r>
-      <w:proofErr w:type="spellEnd"/>
-      <w:r>
-        <w:t xml:space="preserve"> pour </w:t>
+        <w:t xml:space="preserve"> des sessions pour </w:t>
       </w:r>
       <w:proofErr w:type="spellStart"/>
       <w:r>
@@ -1434,7 +1482,45 @@
       </w:r>
       <w:proofErr w:type="spellEnd"/>
       <w:r>
-        <w:t xml:space="preserve"> des sections dynamiques alimentées par une base de données pour les pages comme les produits, les articles de blog, etc.</w:t>
+        <w:t xml:space="preserve"> des sections</w:t>
+      </w:r>
+      <w:r>
+        <w:t xml:space="preserve"> (les </w:t>
+      </w:r>
+      <w:proofErr w:type="spellStart"/>
+      <w:r>
+        <w:t>composants</w:t>
+      </w:r>
+      <w:proofErr w:type="spellEnd"/>
+      <w:r>
+        <w:t>)</w:t>
+      </w:r>
+      <w:r>
+        <w:t xml:space="preserve"> d</w:t>
+      </w:r>
+      <w:proofErr w:type="spellStart"/>
+      <w:r>
+        <w:t>ynamiques</w:t>
+      </w:r>
+      <w:proofErr w:type="spellEnd"/>
+      <w:r>
+        <w:t xml:space="preserve"> </w:t>
+      </w:r>
+      <w:proofErr w:type="spellStart"/>
+      <w:r>
+        <w:t>alimentées</w:t>
+      </w:r>
+      <w:proofErr w:type="spellEnd"/>
+      <w:r>
+        <w:t xml:space="preserve"> par une base de </w:t>
+      </w:r>
+      <w:proofErr w:type="spellStart"/>
+      <w:r>
+        <w:t>données</w:t>
+      </w:r>
+      <w:proofErr w:type="spellEnd"/>
+      <w:r>
+        <w:t xml:space="preserve"> pour les pages.</w:t>
       </w:r>
     </w:p>
     <w:p>
@@ -1663,7 +1749,7 @@
         <w:pStyle w:val="ListBullet"/>
       </w:pPr>
       <w:r>
-        <w:t xml:space="preserve">- SQL (ex: MySQL) </w:t>
+        <w:t xml:space="preserve">- SQL (MySQL) </w:t>
       </w:r>
     </w:p>
     <w:p>
@@ -1718,11 +1804,24 @@
         <w:pStyle w:val="ListBullet"/>
       </w:pPr>
       <w:r>
-        <w:t xml:space="preserve">- Serveur </w:t>
-      </w:r>
+        <w:t xml:space="preserve">- </w:t>
+      </w:r>
+      <w:proofErr w:type="spellStart"/>
+      <w:r>
+        <w:t>Serveur</w:t>
+      </w:r>
+      <w:proofErr w:type="spellEnd"/>
+      <w:r>
+        <w:t xml:space="preserve"> </w:t>
+      </w:r>
+      <w:proofErr w:type="spellStart"/>
       <w:proofErr w:type="gramStart"/>
       <w:r>
-        <w:t>d'application :</w:t>
+        <w:t>d'application</w:t>
+      </w:r>
+      <w:proofErr w:type="spellEnd"/>
+      <w:r>
+        <w:t xml:space="preserve"> :</w:t>
       </w:r>
       <w:proofErr w:type="gramEnd"/>
       <w:r>
@@ -1750,13 +1849,7 @@
       </w:r>
       <w:proofErr w:type="spellEnd"/>
       <w:r>
-        <w:t>(</w:t>
-      </w:r>
-      <w:r>
-        <w:t>Heroku</w:t>
-      </w:r>
-      <w:r>
-        <w:t>)</w:t>
+        <w:t>(Heroku)</w:t>
       </w:r>
       <w:r>
         <w:t>.</w:t>
@@ -1985,7 +2078,7 @@
   <w:abstractNum w:abstractNumId="8" w15:restartNumberingAfterBreak="0">
     <w:nsid w:val="FFFFFF89"/>
     <w:multiLevelType w:val="singleLevel"/>
-    <w:tmpl w:val="3CF26D62"/>
+    <w:tmpl w:val="19F671E2"/>
     <w:lvl w:ilvl="0">
       <w:start w:val="1"/>
       <w:numFmt w:val="bullet"/>
